--- a/Fase 2/Evidencias Proyecto/Evidencias de documentación/Sprint Review/Sprint Review IV.docx
+++ b/Fase 2/Evidencias Proyecto/Evidencias de documentación/Sprint Review/Sprint Review IV.docx
@@ -1,367 +1,264 @@
 
 <file path=word/document.xml><?xml version="1.0" encoding="utf-8"?>
-<w:document xmlns:wpc="http://schemas.microsoft.com/office/word/2010/wordprocessingCanvas" xmlns:cx="http://schemas.microsoft.com/office/drawing/2014/chartex" xmlns:cx1="http://schemas.microsoft.com/office/drawing/2015/9/8/chartex" xmlns:cx2="http://schemas.microsoft.com/office/drawing/2015/10/21/chartex" xmlns:cx3="http://schemas.microsoft.com/office/drawing/2016/5/9/chartex" xmlns:cx4="http://schemas.microsoft.com/office/drawing/2016/5/10/chartex" xmlns:cx5="http://schemas.microsoft.com/office/drawing/2016/5/11/chartex" xmlns:cx6="http://schemas.microsoft.com/office/drawing/2016/5/12/chartex" xmlns:cx7="http://schemas.microsoft.com/office/drawing/2016/5/13/chartex" xmlns:cx8="http://schemas.microsoft.com/office/drawing/2016/5/14/chartex" xmlns:mc="http://schemas.openxmlformats.org/markup-compatibility/2006" xmlns:aink="http://schemas.microsoft.com/office/drawing/2016/ink" xmlns:am3d="http://schemas.microsoft.com/office/drawing/2017/model3d" xmlns:o="urn:schemas-microsoft-com:office:office" xmlns:r="http://schemas.openxmlformats.org/officeDocument/2006/relationships" xmlns:m="http://schemas.openxmlformats.org/officeDocument/2006/math" xmlns:v="urn:schemas-microsoft-com:vml" xmlns:wp14="http://schemas.microsoft.com/office/word/2010/wordprocessingDrawing" xmlns:wp="http://schemas.openxmlformats.org/drawingml/2006/wordprocessingDrawing" xmlns:w10="urn:schemas-microsoft-com:office:word" xmlns:w="http://schemas.openxmlformats.org/wordprocessingml/2006/main" xmlns:w14="http://schemas.microsoft.com/office/word/2010/wordml" xmlns:w15="http://schemas.microsoft.com/office/word/2012/wordml" xmlns:w16cid="http://schemas.microsoft.com/office/word/2016/wordml/cid" xmlns:w16se="http://schemas.microsoft.com/office/word/2015/wordml/symex" xmlns:wpg="http://schemas.microsoft.com/office/word/2010/wordprocessingGroup" xmlns:wpi="http://schemas.microsoft.com/office/word/2010/wordprocessingInk" xmlns:wne="http://schemas.microsoft.com/office/word/2006/wordml" xmlns:wps="http://schemas.microsoft.com/office/word/2010/wordprocessingShape" xmlns:w16="http://schemas.microsoft.com/office/word/2018/wordml" xmlns:w16cex="http://schemas.microsoft.com/office/word/2018/wordml/cex" xmlns:w16sdtdh="http://schemas.microsoft.com/office/word/2020/wordml/sdtdatahash" xmlns:w16sdtfl="http://schemas.microsoft.com/office/word/2024/wordml/sdtformatlock" mc:Ignorable="w14 w15 w16se w16cid wp14 w16 w16cex w16sdtdh w16sdtfl">
+<w:document xmlns:wpc="http://schemas.microsoft.com/office/word/2010/wordprocessingCanvas" xmlns:cx="http://schemas.microsoft.com/office/drawing/2014/chartex" xmlns:cx1="http://schemas.microsoft.com/office/drawing/2015/9/8/chartex" xmlns:cx2="http://schemas.microsoft.com/office/drawing/2015/10/21/chartex" xmlns:cx3="http://schemas.microsoft.com/office/drawing/2016/5/9/chartex" xmlns:cx4="http://schemas.microsoft.com/office/drawing/2016/5/10/chartex" xmlns:cx5="http://schemas.microsoft.com/office/drawing/2016/5/11/chartex" xmlns:cx6="http://schemas.microsoft.com/office/drawing/2016/5/12/chartex" xmlns:cx7="http://schemas.microsoft.com/office/drawing/2016/5/13/chartex" xmlns:cx8="http://schemas.microsoft.com/office/drawing/2016/5/14/chartex" xmlns:mc="http://schemas.openxmlformats.org/markup-compatibility/2006" xmlns:aink="http://schemas.microsoft.com/office/drawing/2016/ink" xmlns:am3d="http://schemas.microsoft.com/office/drawing/2017/model3d" xmlns:o="urn:schemas-microsoft-com:office:office" xmlns:oel="http://schemas.microsoft.com/office/2019/extlst" xmlns:r="http://schemas.openxmlformats.org/officeDocument/2006/relationships" xmlns:m="http://schemas.openxmlformats.org/officeDocument/2006/math" xmlns:v="urn:schemas-microsoft-com:vml" xmlns:wp14="http://schemas.microsoft.com/office/word/2010/wordprocessingDrawing" xmlns:wp="http://schemas.openxmlformats.org/drawingml/2006/wordprocessingDrawing" xmlns:w10="urn:schemas-microsoft-com:office:word" xmlns:w="http://schemas.openxmlformats.org/wordprocessingml/2006/main" xmlns:w14="http://schemas.microsoft.com/office/word/2010/wordml" xmlns:w15="http://schemas.microsoft.com/office/word/2012/wordml" xmlns:w16cex="http://schemas.microsoft.com/office/word/2018/wordml/cex" xmlns:w16cid="http://schemas.microsoft.com/office/word/2016/wordml/cid" xmlns:w16="http://schemas.microsoft.com/office/word/2018/wordml" xmlns:w16du="http://schemas.microsoft.com/office/word/2023/wordml/word16du" xmlns:w16sdtdh="http://schemas.microsoft.com/office/word/2020/wordml/sdtdatahash" xmlns:w16se="http://schemas.microsoft.com/office/word/2015/wordml/symex" xmlns:wpg="http://schemas.microsoft.com/office/word/2010/wordprocessingGroup" xmlns:wpi="http://schemas.microsoft.com/office/word/2010/wordprocessingInk" xmlns:wne="http://schemas.microsoft.com/office/word/2006/wordml" xmlns:wps="http://schemas.microsoft.com/office/word/2010/wordprocessingShape" mc:Ignorable="w14 w15 w16se w16cid w16 w16cex w16sdtdh w16du wp14">
   <w:body>
-    <w:p xmlns:wp14="http://schemas.microsoft.com/office/word/2010/wordml" wp14:textId="3D4207FD">
-      <w:pPr>
-        <w:pStyle w:val="Title"/>
-      </w:pPr>
-      <w:bookmarkStart w:name="_GoBack" w:id="0"/>
-      <w:bookmarkEnd w:id="0"/>
+    <w:p>
+      <w:pPr>
+        <w:pStyle w:val="Ttulo"/>
+      </w:pPr>
       <w:r>
-        <w:rPr/>
         <w:t xml:space="preserve">Sprint </w:t>
       </w:r>
+      <w:proofErr w:type="spellStart"/>
       <w:r>
-        <w:rPr/>
         <w:t>Review</w:t>
       </w:r>
+      <w:proofErr w:type="spellEnd"/>
       <w:r>
-        <w:rPr/>
         <w:t xml:space="preserve"> IV</w:t>
       </w:r>
     </w:p>
     <w:p>
       <w:pPr>
-        <w:pStyle w:val="Subtitle"/>
+        <w:pStyle w:val="Subttulo"/>
       </w:pPr>
       <w:r>
-        <w:rPr/>
         <w:t>Evaluación del trabajo durante el sprint.</w:t>
       </w:r>
     </w:p>
     <w:p>
       <w:pPr>
-        <w:spacing w:before="240" w:beforeAutospacing="off" w:after="240" w:afterAutospacing="off"/>
+        <w:spacing w:before="240" w:after="240"/>
       </w:pPr>
       <w:r>
         <w:rPr>
-          <w:rFonts w:ascii="Aptos" w:hAnsi="Aptos" w:eastAsia="Aptos" w:cs="Aptos"/>
-          <w:b w:val="1"/>
-          <w:bCs w:val="1"/>
-          <w:noProof w:val="0"/>
-          <w:sz w:val="24"/>
-          <w:szCs w:val="24"/>
-          <w:lang w:val="es-MX"/>
+          <w:rFonts w:ascii="Aptos" w:eastAsia="Aptos" w:hAnsi="Aptos" w:cs="Aptos"/>
+          <w:b/>
+          <w:bCs/>
         </w:rPr>
         <w:t>Resultados del Sprint:</w:t>
       </w:r>
     </w:p>
     <w:p>
       <w:pPr>
-        <w:pStyle w:val="ListParagraph"/>
+        <w:pStyle w:val="Prrafodelista"/>
         <w:numPr>
           <w:ilvl w:val="0"/>
-          <w:numId w:val="13"/>
+          <w:numId w:val="4"/>
         </w:numPr>
-        <w:spacing w:before="0" w:beforeAutospacing="off" w:after="0" w:afterAutospacing="off"/>
+        <w:spacing w:after="0"/>
         <w:rPr>
-          <w:rFonts w:ascii="Aptos" w:hAnsi="Aptos" w:eastAsia="Aptos" w:cs="Aptos"/>
-          <w:noProof w:val="0"/>
-          <w:sz w:val="24"/>
-          <w:szCs w:val="24"/>
-          <w:lang w:val="es-MX"/>
+          <w:rFonts w:ascii="Aptos" w:eastAsia="Aptos" w:hAnsi="Aptos" w:cs="Aptos"/>
         </w:rPr>
       </w:pPr>
       <w:r>
         <w:rPr>
-          <w:rFonts w:ascii="Aptos" w:hAnsi="Aptos" w:eastAsia="Aptos" w:cs="Aptos"/>
-          <w:noProof w:val="0"/>
-          <w:sz w:val="24"/>
-          <w:szCs w:val="24"/>
-          <w:lang w:val="es-MX"/>
+          <w:rFonts w:ascii="Aptos" w:eastAsia="Aptos" w:hAnsi="Aptos" w:cs="Aptos"/>
         </w:rPr>
-        <w:t>Se completaron los módulos pendientes, como el de PDF y el log de login y acciones.</w:t>
+        <w:t xml:space="preserve">Se completaron los módulos pendientes, como el de </w:t>
+      </w:r>
+      <w:r>
+        <w:rPr>
+          <w:rFonts w:ascii="Aptos" w:eastAsia="Aptos" w:hAnsi="Aptos" w:cs="Aptos"/>
+        </w:rPr>
+        <w:t>PDF.</w:t>
       </w:r>
     </w:p>
     <w:p>
       <w:pPr>
-        <w:pStyle w:val="ListParagraph"/>
+        <w:pStyle w:val="Prrafodelista"/>
         <w:numPr>
           <w:ilvl w:val="0"/>
-          <w:numId w:val="13"/>
+          <w:numId w:val="4"/>
         </w:numPr>
-        <w:spacing w:before="0" w:beforeAutospacing="off" w:after="0" w:afterAutospacing="off"/>
+        <w:spacing w:after="0"/>
         <w:rPr>
-          <w:rFonts w:ascii="Aptos" w:hAnsi="Aptos" w:eastAsia="Aptos" w:cs="Aptos"/>
-          <w:noProof w:val="0"/>
-          <w:sz w:val="24"/>
-          <w:szCs w:val="24"/>
-          <w:lang w:val="es-MX"/>
+          <w:rFonts w:ascii="Aptos" w:eastAsia="Aptos" w:hAnsi="Aptos" w:cs="Aptos"/>
         </w:rPr>
       </w:pPr>
       <w:r>
         <w:rPr>
-          <w:rFonts w:ascii="Aptos" w:hAnsi="Aptos" w:eastAsia="Aptos" w:cs="Aptos"/>
-          <w:noProof w:val="0"/>
-          <w:sz w:val="24"/>
-          <w:szCs w:val="24"/>
-          <w:lang w:val="es-MX"/>
+          <w:rFonts w:ascii="Aptos" w:eastAsia="Aptos" w:hAnsi="Aptos" w:cs="Aptos"/>
         </w:rPr>
         <w:t>Todos los cambios se finalizaron en este Sprint, cumpliendo con los tiempos estimados.</w:t>
       </w:r>
     </w:p>
     <w:p>
       <w:pPr>
-        <w:pStyle w:val="ListParagraph"/>
+        <w:pStyle w:val="Prrafodelista"/>
         <w:numPr>
           <w:ilvl w:val="0"/>
-          <w:numId w:val="13"/>
+          <w:numId w:val="4"/>
         </w:numPr>
-        <w:spacing w:before="0" w:beforeAutospacing="off" w:after="0" w:afterAutospacing="off"/>
+        <w:spacing w:after="0"/>
         <w:rPr>
-          <w:rFonts w:ascii="Aptos" w:hAnsi="Aptos" w:eastAsia="Aptos" w:cs="Aptos"/>
-          <w:noProof w:val="0"/>
-          <w:sz w:val="24"/>
-          <w:szCs w:val="24"/>
-          <w:lang w:val="es-MX"/>
+          <w:rFonts w:ascii="Aptos" w:eastAsia="Aptos" w:hAnsi="Aptos" w:cs="Aptos"/>
         </w:rPr>
       </w:pPr>
       <w:r>
         <w:rPr>
-          <w:rFonts w:ascii="Aptos" w:hAnsi="Aptos" w:eastAsia="Aptos" w:cs="Aptos"/>
-          <w:noProof w:val="0"/>
-          <w:sz w:val="24"/>
-          <w:szCs w:val="24"/>
-          <w:lang w:val="es-MX"/>
+          <w:rFonts w:ascii="Aptos" w:eastAsia="Aptos" w:hAnsi="Aptos" w:cs="Aptos"/>
         </w:rPr>
         <w:t>La resolución de problemas del frontend fue un éxito, logrando mejorar la experiencia de usuario.</w:t>
       </w:r>
     </w:p>
     <w:p>
       <w:pPr>
-        <w:spacing w:before="240" w:beforeAutospacing="off" w:after="240" w:afterAutospacing="off"/>
+        <w:spacing w:before="240" w:after="240"/>
       </w:pPr>
       <w:r>
         <w:rPr>
-          <w:rFonts w:ascii="Aptos" w:hAnsi="Aptos" w:eastAsia="Aptos" w:cs="Aptos"/>
-          <w:b w:val="1"/>
-          <w:bCs w:val="1"/>
-          <w:noProof w:val="0"/>
-          <w:sz w:val="24"/>
-          <w:szCs w:val="24"/>
-          <w:lang w:val="es-MX"/>
+          <w:rFonts w:ascii="Aptos" w:eastAsia="Aptos" w:hAnsi="Aptos" w:cs="Aptos"/>
+          <w:b/>
+          <w:bCs/>
         </w:rPr>
         <w:t>Productos completados:</w:t>
       </w:r>
     </w:p>
     <w:p>
       <w:pPr>
-        <w:pStyle w:val="ListParagraph"/>
+        <w:pStyle w:val="Prrafodelista"/>
         <w:numPr>
           <w:ilvl w:val="0"/>
-          <w:numId w:val="14"/>
+          <w:numId w:val="3"/>
         </w:numPr>
-        <w:spacing w:before="0" w:beforeAutospacing="off" w:after="0" w:afterAutospacing="off"/>
+        <w:spacing w:after="0"/>
         <w:rPr>
-          <w:rFonts w:ascii="Aptos" w:hAnsi="Aptos" w:eastAsia="Aptos" w:cs="Aptos"/>
-          <w:noProof w:val="0"/>
-          <w:sz w:val="24"/>
-          <w:szCs w:val="24"/>
-          <w:lang w:val="es-MX"/>
+          <w:rFonts w:ascii="Aptos" w:eastAsia="Aptos" w:hAnsi="Aptos" w:cs="Aptos"/>
         </w:rPr>
       </w:pPr>
       <w:r>
         <w:rPr>
-          <w:rFonts w:ascii="Aptos" w:hAnsi="Aptos" w:eastAsia="Aptos" w:cs="Aptos"/>
-          <w:noProof w:val="0"/>
-          <w:sz w:val="24"/>
-          <w:szCs w:val="24"/>
-          <w:lang w:val="es-MX"/>
+          <w:rFonts w:ascii="Aptos" w:eastAsia="Aptos" w:hAnsi="Aptos" w:cs="Aptos"/>
         </w:rPr>
         <w:t>Módulo de PDF finalizado.</w:t>
       </w:r>
     </w:p>
     <w:p>
       <w:pPr>
-        <w:pStyle w:val="ListParagraph"/>
+        <w:pStyle w:val="Prrafodelista"/>
         <w:numPr>
           <w:ilvl w:val="0"/>
-          <w:numId w:val="14"/>
+          <w:numId w:val="3"/>
         </w:numPr>
-        <w:spacing w:before="0" w:beforeAutospacing="off" w:after="0" w:afterAutospacing="off"/>
+        <w:spacing w:after="0"/>
         <w:rPr>
-          <w:rFonts w:ascii="Aptos" w:hAnsi="Aptos" w:eastAsia="Aptos" w:cs="Aptos"/>
-          <w:noProof w:val="0"/>
-          <w:sz w:val="24"/>
-          <w:szCs w:val="24"/>
-          <w:lang w:val="es-MX"/>
+          <w:rFonts w:ascii="Aptos" w:eastAsia="Aptos" w:hAnsi="Aptos" w:cs="Aptos"/>
         </w:rPr>
       </w:pPr>
       <w:r>
         <w:rPr>
-          <w:rFonts w:ascii="Aptos" w:hAnsi="Aptos" w:eastAsia="Aptos" w:cs="Aptos"/>
-          <w:noProof w:val="0"/>
-          <w:sz w:val="24"/>
-          <w:szCs w:val="24"/>
-          <w:lang w:val="es-MX"/>
+          <w:rFonts w:ascii="Aptos" w:eastAsia="Aptos" w:hAnsi="Aptos" w:cs="Aptos"/>
         </w:rPr>
-        <w:t>Log de login y acciones implementado.</w:t>
+        <w:t>Problemas</w:t>
+      </w:r>
+      <w:r>
+        <w:rPr>
+          <w:rFonts w:ascii="Aptos" w:eastAsia="Aptos" w:hAnsi="Aptos" w:cs="Aptos"/>
+        </w:rPr>
+        <w:t xml:space="preserve"> del frontend solucionados.</w:t>
       </w:r>
     </w:p>
     <w:p>
       <w:pPr>
-        <w:pStyle w:val="ListParagraph"/>
-        <w:numPr>
-          <w:ilvl w:val="0"/>
-          <w:numId w:val="14"/>
-        </w:numPr>
-        <w:spacing w:before="0" w:beforeAutospacing="off" w:after="0" w:afterAutospacing="off"/>
-        <w:rPr>
-          <w:rFonts w:ascii="Aptos" w:hAnsi="Aptos" w:eastAsia="Aptos" w:cs="Aptos"/>
-          <w:noProof w:val="0"/>
-          <w:sz w:val="24"/>
-          <w:szCs w:val="24"/>
-          <w:lang w:val="es-MX"/>
-        </w:rPr>
+        <w:spacing w:before="240" w:after="240"/>
       </w:pPr>
       <w:r>
         <w:rPr>
-          <w:rFonts w:ascii="Aptos" w:hAnsi="Aptos" w:eastAsia="Aptos" w:cs="Aptos"/>
-          <w:noProof w:val="0"/>
-          <w:sz w:val="24"/>
-          <w:szCs w:val="24"/>
-          <w:lang w:val="es-MX"/>
-        </w:rPr>
-        <w:t>Issues del frontend solucionados.</w:t>
-      </w:r>
-    </w:p>
-    <w:p>
-      <w:pPr>
-        <w:spacing w:before="240" w:beforeAutospacing="off" w:after="240" w:afterAutospacing="off"/>
-      </w:pPr>
-      <w:r>
-        <w:rPr>
-          <w:rFonts w:ascii="Aptos" w:hAnsi="Aptos" w:eastAsia="Aptos" w:cs="Aptos"/>
-          <w:b w:val="1"/>
-          <w:bCs w:val="1"/>
-          <w:noProof w:val="0"/>
-          <w:sz w:val="24"/>
-          <w:szCs w:val="24"/>
-          <w:lang w:val="es-MX"/>
+          <w:rFonts w:ascii="Aptos" w:eastAsia="Aptos" w:hAnsi="Aptos" w:cs="Aptos"/>
+          <w:b/>
+          <w:bCs/>
         </w:rPr>
         <w:t>Posibles mejoras detectadas:</w:t>
       </w:r>
     </w:p>
     <w:p>
       <w:pPr>
-        <w:pStyle w:val="ListParagraph"/>
+        <w:pStyle w:val="Prrafodelista"/>
         <w:numPr>
           <w:ilvl w:val="0"/>
-          <w:numId w:val="15"/>
+          <w:numId w:val="2"/>
         </w:numPr>
-        <w:spacing w:before="0" w:beforeAutospacing="off" w:after="0" w:afterAutospacing="off"/>
+        <w:spacing w:after="0"/>
         <w:rPr>
-          <w:rFonts w:ascii="Aptos" w:hAnsi="Aptos" w:eastAsia="Aptos" w:cs="Aptos"/>
-          <w:noProof w:val="0"/>
-          <w:sz w:val="24"/>
-          <w:szCs w:val="24"/>
-          <w:lang w:val="es-MX"/>
+          <w:rFonts w:ascii="Aptos" w:eastAsia="Aptos" w:hAnsi="Aptos" w:cs="Aptos"/>
         </w:rPr>
       </w:pPr>
       <w:r>
         <w:rPr>
-          <w:rFonts w:ascii="Aptos" w:hAnsi="Aptos" w:eastAsia="Aptos" w:cs="Aptos"/>
-          <w:noProof w:val="0"/>
-          <w:sz w:val="24"/>
-          <w:szCs w:val="24"/>
-          <w:lang w:val="es-MX"/>
+          <w:rFonts w:ascii="Aptos" w:eastAsia="Aptos" w:hAnsi="Aptos" w:cs="Aptos"/>
         </w:rPr>
         <w:t>Se identificó la necesidad de una planificación más detallada en cuanto a pruebas unitarias e integración.</w:t>
       </w:r>
     </w:p>
     <w:p>
       <w:pPr>
-        <w:pStyle w:val="ListParagraph"/>
+        <w:pStyle w:val="Prrafodelista"/>
         <w:numPr>
           <w:ilvl w:val="0"/>
-          <w:numId w:val="15"/>
+          <w:numId w:val="2"/>
         </w:numPr>
-        <w:spacing w:before="0" w:beforeAutospacing="off" w:after="0" w:afterAutospacing="off"/>
+        <w:spacing w:after="0"/>
         <w:rPr>
-          <w:rFonts w:ascii="Aptos" w:hAnsi="Aptos" w:eastAsia="Aptos" w:cs="Aptos"/>
-          <w:noProof w:val="0"/>
-          <w:sz w:val="24"/>
-          <w:szCs w:val="24"/>
-          <w:lang w:val="es-MX"/>
+          <w:rFonts w:ascii="Aptos" w:eastAsia="Aptos" w:hAnsi="Aptos" w:cs="Aptos"/>
         </w:rPr>
       </w:pPr>
       <w:r>
         <w:rPr>
-          <w:rFonts w:ascii="Aptos" w:hAnsi="Aptos" w:eastAsia="Aptos" w:cs="Aptos"/>
-          <w:noProof w:val="0"/>
-          <w:sz w:val="24"/>
-          <w:szCs w:val="24"/>
-          <w:lang w:val="es-MX"/>
+          <w:rFonts w:ascii="Aptos" w:eastAsia="Aptos" w:hAnsi="Aptos" w:cs="Aptos"/>
         </w:rPr>
         <w:t>Mejorar la capacidad de reacción ante problemas técnicos no previstos en fases avanzadas del proyecto.</w:t>
       </w:r>
     </w:p>
     <w:p>
       <w:pPr>
-        <w:spacing w:before="240" w:beforeAutospacing="off" w:after="240" w:afterAutospacing="off"/>
+        <w:spacing w:before="240" w:after="240"/>
       </w:pPr>
       <w:r>
         <w:rPr>
-          <w:rFonts w:ascii="Aptos" w:hAnsi="Aptos" w:eastAsia="Aptos" w:cs="Aptos"/>
-          <w:b w:val="1"/>
-          <w:bCs w:val="1"/>
-          <w:noProof w:val="0"/>
-          <w:sz w:val="24"/>
-          <w:szCs w:val="24"/>
-          <w:lang w:val="es-MX"/>
+          <w:rFonts w:ascii="Aptos" w:eastAsia="Aptos" w:hAnsi="Aptos" w:cs="Aptos"/>
+          <w:b/>
+          <w:bCs/>
         </w:rPr>
         <w:t>Comentarios adicionales:</w:t>
       </w:r>
     </w:p>
     <w:p>
       <w:pPr>
-        <w:pStyle w:val="ListParagraph"/>
+        <w:pStyle w:val="Prrafodelista"/>
         <w:numPr>
           <w:ilvl w:val="0"/>
-          <w:numId w:val="16"/>
+          <w:numId w:val="1"/>
         </w:numPr>
-        <w:spacing w:before="0" w:beforeAutospacing="off" w:after="0" w:afterAutospacing="off"/>
+        <w:spacing w:after="0"/>
         <w:rPr>
-          <w:rFonts w:ascii="Aptos" w:hAnsi="Aptos" w:eastAsia="Aptos" w:cs="Aptos"/>
-          <w:noProof w:val="0"/>
-          <w:sz w:val="24"/>
-          <w:szCs w:val="24"/>
-          <w:lang w:val="es-MX"/>
+          <w:rFonts w:ascii="Aptos" w:eastAsia="Aptos" w:hAnsi="Aptos" w:cs="Aptos"/>
         </w:rPr>
       </w:pPr>
       <w:r>
         <w:rPr>
-          <w:rFonts w:ascii="Aptos" w:hAnsi="Aptos" w:eastAsia="Aptos" w:cs="Aptos"/>
-          <w:noProof w:val="0"/>
-          <w:sz w:val="24"/>
-          <w:szCs w:val="24"/>
-          <w:lang w:val="es-MX"/>
+          <w:rFonts w:ascii="Aptos" w:eastAsia="Aptos" w:hAnsi="Aptos" w:cs="Aptos"/>
         </w:rPr>
         <w:t>Este Sprint fue crucial para consolidar todas las funcionalidades del proyecto. La entrega del software está en camino de completarse satisfactoriamente.</w:t>
       </w:r>
     </w:p>
-    <w:p>
-      <w:pPr>
-        <w:pStyle w:val="Normal"/>
-      </w:pPr>
-    </w:p>
+    <w:p/>
     <w:sectPr>
-      <w:pgSz w:w="11906" w:h="16838" w:orient="portrait"/>
+      <w:headerReference w:type="default" r:id="rId7"/>
+      <w:footerReference w:type="default" r:id="rId8"/>
+      <w:pgSz w:w="11906" w:h="16838"/>
       <w:pgMar w:top="1417" w:right="1701" w:bottom="1417" w:left="1701" w:header="708" w:footer="708" w:gutter="0"/>
       <w:cols w:space="708"/>
       <w:docGrid w:linePitch="360"/>
-      <w:headerReference w:type="default" r:id="R946a26fe72f448d8"/>
-      <w:footerReference w:type="default" r:id="R3b373d1270b14b02"/>
     </w:sectPr>
   </w:body>
 </w:document>
 </file>
 
 <file path=word/endnotes.xml><?xml version="1.0" encoding="utf-8"?>
-<w:endnotes xmlns:wpc="http://schemas.microsoft.com/office/word/2010/wordprocessingCanvas" xmlns:cx="http://schemas.microsoft.com/office/drawing/2014/chartex" xmlns:cx1="http://schemas.microsoft.com/office/drawing/2015/9/8/chartex" xmlns:cx2="http://schemas.microsoft.com/office/drawing/2015/10/21/chartex" xmlns:cx3="http://schemas.microsoft.com/office/drawing/2016/5/9/chartex" xmlns:cx4="http://schemas.microsoft.com/office/drawing/2016/5/10/chartex" xmlns:cx5="http://schemas.microsoft.com/office/drawing/2016/5/11/chartex" xmlns:cx6="http://schemas.microsoft.com/office/drawing/2016/5/12/chartex" xmlns:cx7="http://schemas.microsoft.com/office/drawing/2016/5/13/chartex" xmlns:cx8="http://schemas.microsoft.com/office/drawing/2016/5/14/chartex" xmlns:mc="http://schemas.openxmlformats.org/markup-compatibility/2006" xmlns:aink="http://schemas.microsoft.com/office/drawing/2016/ink" xmlns:am3d="http://schemas.microsoft.com/office/drawing/2017/model3d" xmlns:o="urn:schemas-microsoft-com:office:office" xmlns:r="http://schemas.openxmlformats.org/officeDocument/2006/relationships" xmlns:m="http://schemas.openxmlformats.org/officeDocument/2006/math" xmlns:v="urn:schemas-microsoft-com:vml" xmlns:wp14="http://schemas.microsoft.com/office/word/2010/wordprocessingDrawing" xmlns:wp="http://schemas.openxmlformats.org/drawingml/2006/wordprocessingDrawing" xmlns:w10="urn:schemas-microsoft-com:office:word" xmlns:w="http://schemas.openxmlformats.org/wordprocessingml/2006/main" xmlns:w14="http://schemas.microsoft.com/office/word/2010/wordml" xmlns:w15="http://schemas.microsoft.com/office/word/2012/wordml" xmlns:w16cid="http://schemas.microsoft.com/office/word/2016/wordml/cid" xmlns:w16se="http://schemas.microsoft.com/office/word/2015/wordml/symex" xmlns:wpg="http://schemas.microsoft.com/office/word/2010/wordprocessingGroup" xmlns:wpi="http://schemas.microsoft.com/office/word/2010/wordprocessingInk" xmlns:wne="http://schemas.microsoft.com/office/word/2006/wordml" xmlns:wps="http://schemas.microsoft.com/office/word/2010/wordprocessingShape" xmlns:w16="http://schemas.microsoft.com/office/word/2018/wordml" xmlns:w16cex="http://schemas.microsoft.com/office/word/2018/wordml/cex" xmlns:w16sdtdh="http://schemas.microsoft.com/office/word/2020/wordml/sdtdatahash" xmlns:w16sdtfl="http://schemas.microsoft.com/office/word/2024/wordml/sdtformatlock" mc:Ignorable="w14 w15 w16se w16cid wp14 w16 w16cex w16sdtdh w16sdtfl">
+<w:endnotes xmlns:wpc="http://schemas.microsoft.com/office/word/2010/wordprocessingCanvas" xmlns:cx="http://schemas.microsoft.com/office/drawing/2014/chartex" xmlns:cx1="http://schemas.microsoft.com/office/drawing/2015/9/8/chartex" xmlns:cx2="http://schemas.microsoft.com/office/drawing/2015/10/21/chartex" xmlns:cx3="http://schemas.microsoft.com/office/drawing/2016/5/9/chartex" xmlns:cx4="http://schemas.microsoft.com/office/drawing/2016/5/10/chartex" xmlns:cx5="http://schemas.microsoft.com/office/drawing/2016/5/11/chartex" xmlns:cx6="http://schemas.microsoft.com/office/drawing/2016/5/12/chartex" xmlns:cx7="http://schemas.microsoft.com/office/drawing/2016/5/13/chartex" xmlns:cx8="http://schemas.microsoft.com/office/drawing/2016/5/14/chartex" xmlns:mc="http://schemas.openxmlformats.org/markup-compatibility/2006" xmlns:aink="http://schemas.microsoft.com/office/drawing/2016/ink" xmlns:am3d="http://schemas.microsoft.com/office/drawing/2017/model3d" xmlns:o="urn:schemas-microsoft-com:office:office" xmlns:oel="http://schemas.microsoft.com/office/2019/extlst" xmlns:r="http://schemas.openxmlformats.org/officeDocument/2006/relationships" xmlns:m="http://schemas.openxmlformats.org/officeDocument/2006/math" xmlns:v="urn:schemas-microsoft-com:vml" xmlns:wp14="http://schemas.microsoft.com/office/word/2010/wordprocessingDrawing" xmlns:wp="http://schemas.openxmlformats.org/drawingml/2006/wordprocessingDrawing" xmlns:w10="urn:schemas-microsoft-com:office:word" xmlns:w="http://schemas.openxmlformats.org/wordprocessingml/2006/main" xmlns:w14="http://schemas.microsoft.com/office/word/2010/wordml" xmlns:w15="http://schemas.microsoft.com/office/word/2012/wordml" xmlns:w16cex="http://schemas.microsoft.com/office/word/2018/wordml/cex" xmlns:w16cid="http://schemas.microsoft.com/office/word/2016/wordml/cid" xmlns:w16="http://schemas.microsoft.com/office/word/2018/wordml" xmlns:w16du="http://schemas.microsoft.com/office/word/2023/wordml/word16du" xmlns:w16sdtdh="http://schemas.microsoft.com/office/word/2020/wordml/sdtdatahash" xmlns:w16se="http://schemas.microsoft.com/office/word/2015/wordml/symex" xmlns:wpg="http://schemas.microsoft.com/office/word/2010/wordprocessingGroup" xmlns:wpi="http://schemas.microsoft.com/office/word/2010/wordprocessingInk" xmlns:wne="http://schemas.microsoft.com/office/word/2006/wordml" xmlns:wps="http://schemas.microsoft.com/office/word/2010/wordprocessingShape" mc:Ignorable="w14 w15 w16se w16cid w16 w16cex w16sdtdh w16du wp14">
   <w:endnote w:type="separator" w:id="-1">
-    <w:p xmlns:wp14="http://schemas.microsoft.com/office/word/2010/wordml" wp14:textId="77777777">
+    <w:p>
       <w:pPr>
         <w:spacing w:after="0" w:line="240" w:lineRule="auto"/>
       </w:pPr>
@@ -371,7 +268,7 @@
     </w:p>
   </w:endnote>
   <w:endnote w:type="continuationSeparator" w:id="0">
-    <w:p xmlns:wp14="http://schemas.microsoft.com/office/word/2010/wordml" wp14:textId="77777777">
+    <w:p>
       <w:pPr>
         <w:spacing w:after="0" w:line="240" w:lineRule="auto"/>
       </w:pPr>
@@ -383,12 +280,10 @@
 </w:endnotes>
 </file>
 
-<file path=word/footer.xml><?xml version="1.0" encoding="utf-8"?>
-<w:ftr xmlns:w14="http://schemas.microsoft.com/office/word/2010/wordml" xmlns:w="http://schemas.openxmlformats.org/wordprocessingml/2006/main">
+<file path=word/footer1.xml><?xml version="1.0" encoding="utf-8"?>
+<w:ftr xmlns:wpc="http://schemas.microsoft.com/office/word/2010/wordprocessingCanvas" xmlns:cx="http://schemas.microsoft.com/office/drawing/2014/chartex" xmlns:cx1="http://schemas.microsoft.com/office/drawing/2015/9/8/chartex" xmlns:cx2="http://schemas.microsoft.com/office/drawing/2015/10/21/chartex" xmlns:cx3="http://schemas.microsoft.com/office/drawing/2016/5/9/chartex" xmlns:cx4="http://schemas.microsoft.com/office/drawing/2016/5/10/chartex" xmlns:cx5="http://schemas.microsoft.com/office/drawing/2016/5/11/chartex" xmlns:cx6="http://schemas.microsoft.com/office/drawing/2016/5/12/chartex" xmlns:cx7="http://schemas.microsoft.com/office/drawing/2016/5/13/chartex" xmlns:cx8="http://schemas.microsoft.com/office/drawing/2016/5/14/chartex" xmlns:mc="http://schemas.openxmlformats.org/markup-compatibility/2006" xmlns:aink="http://schemas.microsoft.com/office/drawing/2016/ink" xmlns:am3d="http://schemas.microsoft.com/office/drawing/2017/model3d" xmlns:o="urn:schemas-microsoft-com:office:office" xmlns:oel="http://schemas.microsoft.com/office/2019/extlst" xmlns:r="http://schemas.openxmlformats.org/officeDocument/2006/relationships" xmlns:m="http://schemas.openxmlformats.org/officeDocument/2006/math" xmlns:v="urn:schemas-microsoft-com:vml" xmlns:wp14="http://schemas.microsoft.com/office/word/2010/wordprocessingDrawing" xmlns:wp="http://schemas.openxmlformats.org/drawingml/2006/wordprocessingDrawing" xmlns:w10="urn:schemas-microsoft-com:office:word" xmlns:w="http://schemas.openxmlformats.org/wordprocessingml/2006/main" xmlns:w14="http://schemas.microsoft.com/office/word/2010/wordml" xmlns:w15="http://schemas.microsoft.com/office/word/2012/wordml" xmlns:w16cex="http://schemas.microsoft.com/office/word/2018/wordml/cex" xmlns:w16cid="http://schemas.microsoft.com/office/word/2016/wordml/cid" xmlns:w16="http://schemas.microsoft.com/office/word/2018/wordml" xmlns:w16du="http://schemas.microsoft.com/office/word/2023/wordml/word16du" xmlns:w16sdtdh="http://schemas.microsoft.com/office/word/2020/wordml/sdtdatahash" xmlns:w16se="http://schemas.microsoft.com/office/word/2015/wordml/symex" xmlns:wpg="http://schemas.microsoft.com/office/word/2010/wordprocessingGroup" xmlns:wpi="http://schemas.microsoft.com/office/word/2010/wordprocessingInk" xmlns:wne="http://schemas.microsoft.com/office/word/2006/wordml" xmlns:wps="http://schemas.microsoft.com/office/word/2010/wordprocessingShape" mc:Ignorable="w14 w15 w16se w16cid w16 w16cex w16sdtdh w16du wp14">
   <w:tbl>
     <w:tblPr>
-      <w:tblStyle w:val="Tablanormal"/>
-      <w:bidiVisual w:val="0"/>
       <w:tblW w:w="0" w:type="auto"/>
       <w:tblLayout w:type="fixed"/>
       <w:tblLook w:val="06A0" w:firstRow="1" w:lastRow="0" w:firstColumn="1" w:lastColumn="0" w:noHBand="1" w:noVBand="1"/>
@@ -405,26 +300,21 @@
       <w:tc>
         <w:tcPr>
           <w:tcW w:w="2830" w:type="dxa"/>
-          <w:tcMar/>
         </w:tcPr>
         <w:p>
           <w:pPr>
             <w:pStyle w:val="Encabezado"/>
-            <w:bidi w:val="0"/>
             <w:ind w:left="-115"/>
-            <w:jc w:val="left"/>
           </w:pPr>
         </w:p>
       </w:tc>
       <w:tc>
         <w:tcPr>
           <w:tcW w:w="2830" w:type="dxa"/>
-          <w:tcMar/>
         </w:tcPr>
         <w:p>
           <w:pPr>
             <w:pStyle w:val="Encabezado"/>
-            <w:bidi w:val="0"/>
             <w:jc w:val="center"/>
           </w:pPr>
         </w:p>
@@ -432,12 +322,10 @@
       <w:tc>
         <w:tcPr>
           <w:tcW w:w="2830" w:type="dxa"/>
-          <w:tcMar/>
         </w:tcPr>
         <w:p>
           <w:pPr>
             <w:pStyle w:val="Encabezado"/>
-            <w:bidi w:val="0"/>
             <w:ind w:right="-115"/>
             <w:jc w:val="right"/>
           </w:pPr>
@@ -448,16 +336,15 @@
   <w:p>
     <w:pPr>
       <w:pStyle w:val="Piedepgina"/>
-      <w:bidi w:val="0"/>
     </w:pPr>
   </w:p>
 </w:ftr>
 </file>
 
 <file path=word/footnotes.xml><?xml version="1.0" encoding="utf-8"?>
-<w:footnotes xmlns:wpc="http://schemas.microsoft.com/office/word/2010/wordprocessingCanvas" xmlns:cx="http://schemas.microsoft.com/office/drawing/2014/chartex" xmlns:cx1="http://schemas.microsoft.com/office/drawing/2015/9/8/chartex" xmlns:cx2="http://schemas.microsoft.com/office/drawing/2015/10/21/chartex" xmlns:cx3="http://schemas.microsoft.com/office/drawing/2016/5/9/chartex" xmlns:cx4="http://schemas.microsoft.com/office/drawing/2016/5/10/chartex" xmlns:cx5="http://schemas.microsoft.com/office/drawing/2016/5/11/chartex" xmlns:cx6="http://schemas.microsoft.com/office/drawing/2016/5/12/chartex" xmlns:cx7="http://schemas.microsoft.com/office/drawing/2016/5/13/chartex" xmlns:cx8="http://schemas.microsoft.com/office/drawing/2016/5/14/chartex" xmlns:mc="http://schemas.openxmlformats.org/markup-compatibility/2006" xmlns:aink="http://schemas.microsoft.com/office/drawing/2016/ink" xmlns:am3d="http://schemas.microsoft.com/office/drawing/2017/model3d" xmlns:o="urn:schemas-microsoft-com:office:office" xmlns:r="http://schemas.openxmlformats.org/officeDocument/2006/relationships" xmlns:m="http://schemas.openxmlformats.org/officeDocument/2006/math" xmlns:v="urn:schemas-microsoft-com:vml" xmlns:wp14="http://schemas.microsoft.com/office/word/2010/wordprocessingDrawing" xmlns:wp="http://schemas.openxmlformats.org/drawingml/2006/wordprocessingDrawing" xmlns:w10="urn:schemas-microsoft-com:office:word" xmlns:w="http://schemas.openxmlformats.org/wordprocessingml/2006/main" xmlns:w14="http://schemas.microsoft.com/office/word/2010/wordml" xmlns:w15="http://schemas.microsoft.com/office/word/2012/wordml" xmlns:w16cid="http://schemas.microsoft.com/office/word/2016/wordml/cid" xmlns:w16se="http://schemas.microsoft.com/office/word/2015/wordml/symex" xmlns:wpg="http://schemas.microsoft.com/office/word/2010/wordprocessingGroup" xmlns:wpi="http://schemas.microsoft.com/office/word/2010/wordprocessingInk" xmlns:wne="http://schemas.microsoft.com/office/word/2006/wordml" xmlns:wps="http://schemas.microsoft.com/office/word/2010/wordprocessingShape" xmlns:w16="http://schemas.microsoft.com/office/word/2018/wordml" xmlns:w16cex="http://schemas.microsoft.com/office/word/2018/wordml/cex" xmlns:w16sdtdh="http://schemas.microsoft.com/office/word/2020/wordml/sdtdatahash" xmlns:w16sdtfl="http://schemas.microsoft.com/office/word/2024/wordml/sdtformatlock" mc:Ignorable="w14 w15 w16se w16cid wp14 w16 w16cex w16sdtdh w16sdtfl">
+<w:footnotes xmlns:wpc="http://schemas.microsoft.com/office/word/2010/wordprocessingCanvas" xmlns:cx="http://schemas.microsoft.com/office/drawing/2014/chartex" xmlns:cx1="http://schemas.microsoft.com/office/drawing/2015/9/8/chartex" xmlns:cx2="http://schemas.microsoft.com/office/drawing/2015/10/21/chartex" xmlns:cx3="http://schemas.microsoft.com/office/drawing/2016/5/9/chartex" xmlns:cx4="http://schemas.microsoft.com/office/drawing/2016/5/10/chartex" xmlns:cx5="http://schemas.microsoft.com/office/drawing/2016/5/11/chartex" xmlns:cx6="http://schemas.microsoft.com/office/drawing/2016/5/12/chartex" xmlns:cx7="http://schemas.microsoft.com/office/drawing/2016/5/13/chartex" xmlns:cx8="http://schemas.microsoft.com/office/drawing/2016/5/14/chartex" xmlns:mc="http://schemas.openxmlformats.org/markup-compatibility/2006" xmlns:aink="http://schemas.microsoft.com/office/drawing/2016/ink" xmlns:am3d="http://schemas.microsoft.com/office/drawing/2017/model3d" xmlns:o="urn:schemas-microsoft-com:office:office" xmlns:oel="http://schemas.microsoft.com/office/2019/extlst" xmlns:r="http://schemas.openxmlformats.org/officeDocument/2006/relationships" xmlns:m="http://schemas.openxmlformats.org/officeDocument/2006/math" xmlns:v="urn:schemas-microsoft-com:vml" xmlns:wp14="http://schemas.microsoft.com/office/word/2010/wordprocessingDrawing" xmlns:wp="http://schemas.openxmlformats.org/drawingml/2006/wordprocessingDrawing" xmlns:w10="urn:schemas-microsoft-com:office:word" xmlns:w="http://schemas.openxmlformats.org/wordprocessingml/2006/main" xmlns:w14="http://schemas.microsoft.com/office/word/2010/wordml" xmlns:w15="http://schemas.microsoft.com/office/word/2012/wordml" xmlns:w16cex="http://schemas.microsoft.com/office/word/2018/wordml/cex" xmlns:w16cid="http://schemas.microsoft.com/office/word/2016/wordml/cid" xmlns:w16="http://schemas.microsoft.com/office/word/2018/wordml" xmlns:w16du="http://schemas.microsoft.com/office/word/2023/wordml/word16du" xmlns:w16sdtdh="http://schemas.microsoft.com/office/word/2020/wordml/sdtdatahash" xmlns:w16se="http://schemas.microsoft.com/office/word/2015/wordml/symex" xmlns:wpg="http://schemas.microsoft.com/office/word/2010/wordprocessingGroup" xmlns:wpi="http://schemas.microsoft.com/office/word/2010/wordprocessingInk" xmlns:wne="http://schemas.microsoft.com/office/word/2006/wordml" xmlns:wps="http://schemas.microsoft.com/office/word/2010/wordprocessingShape" mc:Ignorable="w14 w15 w16se w16cid w16 w16cex w16sdtdh w16du wp14">
   <w:footnote w:type="separator" w:id="-1">
-    <w:p xmlns:wp14="http://schemas.microsoft.com/office/word/2010/wordml" wp14:textId="77777777">
+    <w:p>
       <w:pPr>
         <w:spacing w:after="0" w:line="240" w:lineRule="auto"/>
       </w:pPr>
@@ -467,7 +354,7 @@
     </w:p>
   </w:footnote>
   <w:footnote w:type="continuationSeparator" w:id="0">
-    <w:p xmlns:wp14="http://schemas.microsoft.com/office/word/2010/wordml" wp14:textId="77777777">
+    <w:p>
       <w:pPr>
         <w:spacing w:after="0" w:line="240" w:lineRule="auto"/>
       </w:pPr>
@@ -479,12 +366,10 @@
 </w:footnotes>
 </file>
 
-<file path=word/header.xml><?xml version="1.0" encoding="utf-8"?>
-<w:hdr xmlns:w14="http://schemas.microsoft.com/office/word/2010/wordml" xmlns:wp="http://schemas.openxmlformats.org/drawingml/2006/wordprocessingDrawing" xmlns:wp14="http://schemas.microsoft.com/office/word/2010/wordprocessingDrawing" xmlns:a="http://schemas.openxmlformats.org/drawingml/2006/main" xmlns:pic="http://schemas.openxmlformats.org/drawingml/2006/picture" xmlns:r="http://schemas.openxmlformats.org/officeDocument/2006/relationships" xmlns:a14="http://schemas.microsoft.com/office/drawing/2010/main" xmlns:w="http://schemas.openxmlformats.org/wordprocessingml/2006/main">
+<file path=word/header1.xml><?xml version="1.0" encoding="utf-8"?>
+<w:hdr xmlns:wpc="http://schemas.microsoft.com/office/word/2010/wordprocessingCanvas" xmlns:cx="http://schemas.microsoft.com/office/drawing/2014/chartex" xmlns:cx1="http://schemas.microsoft.com/office/drawing/2015/9/8/chartex" xmlns:cx2="http://schemas.microsoft.com/office/drawing/2015/10/21/chartex" xmlns:cx3="http://schemas.microsoft.com/office/drawing/2016/5/9/chartex" xmlns:cx4="http://schemas.microsoft.com/office/drawing/2016/5/10/chartex" xmlns:cx5="http://schemas.microsoft.com/office/drawing/2016/5/11/chartex" xmlns:cx6="http://schemas.microsoft.com/office/drawing/2016/5/12/chartex" xmlns:cx7="http://schemas.microsoft.com/office/drawing/2016/5/13/chartex" xmlns:cx8="http://schemas.microsoft.com/office/drawing/2016/5/14/chartex" xmlns:mc="http://schemas.openxmlformats.org/markup-compatibility/2006" xmlns:aink="http://schemas.microsoft.com/office/drawing/2016/ink" xmlns:am3d="http://schemas.microsoft.com/office/drawing/2017/model3d" xmlns:o="urn:schemas-microsoft-com:office:office" xmlns:oel="http://schemas.microsoft.com/office/2019/extlst" xmlns:r="http://schemas.openxmlformats.org/officeDocument/2006/relationships" xmlns:m="http://schemas.openxmlformats.org/officeDocument/2006/math" xmlns:v="urn:schemas-microsoft-com:vml" xmlns:wp14="http://schemas.microsoft.com/office/word/2010/wordprocessingDrawing" xmlns:wp="http://schemas.openxmlformats.org/drawingml/2006/wordprocessingDrawing" xmlns:w10="urn:schemas-microsoft-com:office:word" xmlns:w="http://schemas.openxmlformats.org/wordprocessingml/2006/main" xmlns:w14="http://schemas.microsoft.com/office/word/2010/wordml" xmlns:w15="http://schemas.microsoft.com/office/word/2012/wordml" xmlns:w16cex="http://schemas.microsoft.com/office/word/2018/wordml/cex" xmlns:w16cid="http://schemas.microsoft.com/office/word/2016/wordml/cid" xmlns:w16="http://schemas.microsoft.com/office/word/2018/wordml" xmlns:w16du="http://schemas.microsoft.com/office/word/2023/wordml/word16du" xmlns:w16sdtdh="http://schemas.microsoft.com/office/word/2020/wordml/sdtdatahash" xmlns:w16se="http://schemas.microsoft.com/office/word/2015/wordml/symex" xmlns:wpg="http://schemas.microsoft.com/office/word/2010/wordprocessingGroup" xmlns:wpi="http://schemas.microsoft.com/office/word/2010/wordprocessingInk" xmlns:wne="http://schemas.microsoft.com/office/word/2006/wordml" xmlns:wps="http://schemas.microsoft.com/office/word/2010/wordprocessingShape" mc:Ignorable="w14 w15 w16se w16cid w16 w16cex w16sdtdh w16du wp14">
   <w:tbl>
     <w:tblPr>
-      <w:tblStyle w:val="Tablanormal"/>
-      <w:bidiVisual w:val="0"/>
       <w:tblW w:w="0" w:type="auto"/>
       <w:tblLayout w:type="fixed"/>
       <w:tblLook w:val="06A0" w:firstRow="1" w:lastRow="0" w:firstColumn="1" w:lastColumn="0" w:noHBand="1" w:noVBand="1"/>
@@ -501,26 +386,21 @@
       <w:tc>
         <w:tcPr>
           <w:tcW w:w="2830" w:type="dxa"/>
-          <w:tcMar/>
         </w:tcPr>
         <w:p>
           <w:pPr>
             <w:pStyle w:val="Encabezado"/>
-            <w:bidi w:val="0"/>
             <w:ind w:left="-115"/>
-            <w:jc w:val="left"/>
           </w:pPr>
         </w:p>
       </w:tc>
       <w:tc>
         <w:tcPr>
           <w:tcW w:w="2830" w:type="dxa"/>
-          <w:tcMar/>
         </w:tcPr>
         <w:p>
           <w:pPr>
             <w:pStyle w:val="Encabezado"/>
-            <w:bidi w:val="0"/>
             <w:jc w:val="center"/>
           </w:pPr>
         </w:p>
@@ -528,36 +408,37 @@
       <w:tc>
         <w:tcPr>
           <w:tcW w:w="2830" w:type="dxa"/>
-          <w:tcMar/>
         </w:tcPr>
         <w:p>
           <w:pPr>
             <w:pStyle w:val="Encabezado"/>
-            <w:bidi w:val="0"/>
             <w:ind w:right="-115"/>
             <w:jc w:val="right"/>
           </w:pPr>
           <w:r>
+            <w:rPr>
+              <w:noProof/>
+            </w:rPr>
             <w:drawing>
-              <wp:inline wp14:editId="0215A21F" wp14:anchorId="12EE070F">
+              <wp:inline distT="0" distB="0" distL="0" distR="0" wp14:anchorId="12EE070F" wp14:editId="0215A21F">
                 <wp:extent cx="1051199" cy="352425"/>
                 <wp:effectExtent l="0" t="0" r="0" b="0"/>
-                <wp:docPr id="959602314" name="" title=""/>
+                <wp:docPr id="959602314" name="Imagen 959602314"/>
                 <wp:cNvGraphicFramePr>
-                  <a:graphicFrameLocks noChangeAspect="1"/>
+                  <a:graphicFrameLocks xmlns:a="http://schemas.openxmlformats.org/drawingml/2006/main" noChangeAspect="1"/>
                 </wp:cNvGraphicFramePr>
-                <a:graphic>
+                <a:graphic xmlns:a="http://schemas.openxmlformats.org/drawingml/2006/main">
                   <a:graphicData uri="http://schemas.openxmlformats.org/drawingml/2006/picture">
-                    <pic:pic>
+                    <pic:pic xmlns:pic="http://schemas.openxmlformats.org/drawingml/2006/picture">
                       <pic:nvPicPr>
                         <pic:cNvPr id="0" name=""/>
                         <pic:cNvPicPr/>
                       </pic:nvPicPr>
                       <pic:blipFill>
-                        <a:blip r:embed="Rf3723fd024df4432">
+                        <a:blip r:embed="rId1">
                           <a:extLst>
-                            <a:ext xmlns:a="http://schemas.openxmlformats.org/drawingml/2006/main" uri="{28A0092B-C50C-407E-A947-70E740481C1C}">
-                              <a14:useLocalDpi val="0"/>
+                            <a:ext uri="{28A0092B-C50C-407E-A947-70E740481C1C}">
+                              <a14:useLocalDpi xmlns:a14="http://schemas.microsoft.com/office/drawing/2010/main" val="0"/>
                             </a:ext>
                           </a:extLst>
                         </a:blip>
@@ -587,29 +468,30 @@
   <w:p>
     <w:pPr>
       <w:pStyle w:val="Encabezado"/>
-      <w:bidi w:val="0"/>
     </w:pPr>
   </w:p>
 </w:hdr>
 </file>
 
 <file path=word/intelligence2.xml><?xml version="1.0" encoding="utf-8"?>
-<int2:intelligence xmlns:int2="http://schemas.microsoft.com/office/intelligence/2020/intelligence">
+<int2:intelligence xmlns:int2="http://schemas.microsoft.com/office/intelligence/2020/intelligence" xmlns:oel="http://schemas.microsoft.com/office/2019/extlst">
   <int2:observations>
     <int2:textHash int2:hashCode="YeYrIToaVvdpWE" int2:id="D82elgTV">
-      <int2:state int2:type="AugLoop_Text_Critique" int2:value="Rejected"/>
+      <int2:state int2:value="Rejected" int2:type="AugLoop_Text_Critique"/>
     </int2:textHash>
   </int2:observations>
   <int2:intelligenceSettings/>
+  <int2:onDemandWorkflows/>
 </int2:intelligence>
 </file>
 
 <file path=word/numbering.xml><?xml version="1.0" encoding="utf-8"?>
-<w:numbering xmlns:w="http://schemas.openxmlformats.org/wordprocessingml/2006/main">
-  <w:abstractNum xmlns:w="http://schemas.openxmlformats.org/wordprocessingml/2006/main" w:abstractNumId="16">
-    <w:nsid w:val="384f787e"/>
-    <w:multiLevelType xmlns:w="http://schemas.openxmlformats.org/wordprocessingml/2006/main" w:val="hybridMultilevel"/>
-    <w:lvl xmlns:w="http://schemas.openxmlformats.org/wordprocessingml/2006/main" w:ilvl="0">
+<w:numbering xmlns:wpc="http://schemas.microsoft.com/office/word/2010/wordprocessingCanvas" xmlns:cx="http://schemas.microsoft.com/office/drawing/2014/chartex" xmlns:cx1="http://schemas.microsoft.com/office/drawing/2015/9/8/chartex" xmlns:cx2="http://schemas.microsoft.com/office/drawing/2015/10/21/chartex" xmlns:cx3="http://schemas.microsoft.com/office/drawing/2016/5/9/chartex" xmlns:cx4="http://schemas.microsoft.com/office/drawing/2016/5/10/chartex" xmlns:cx5="http://schemas.microsoft.com/office/drawing/2016/5/11/chartex" xmlns:cx6="http://schemas.microsoft.com/office/drawing/2016/5/12/chartex" xmlns:cx7="http://schemas.microsoft.com/office/drawing/2016/5/13/chartex" xmlns:cx8="http://schemas.microsoft.com/office/drawing/2016/5/14/chartex" xmlns:mc="http://schemas.openxmlformats.org/markup-compatibility/2006" xmlns:aink="http://schemas.microsoft.com/office/drawing/2016/ink" xmlns:am3d="http://schemas.microsoft.com/office/drawing/2017/model3d" xmlns:o="urn:schemas-microsoft-com:office:office" xmlns:oel="http://schemas.microsoft.com/office/2019/extlst" xmlns:r="http://schemas.openxmlformats.org/officeDocument/2006/relationships" xmlns:m="http://schemas.openxmlformats.org/officeDocument/2006/math" xmlns:v="urn:schemas-microsoft-com:vml" xmlns:wp14="http://schemas.microsoft.com/office/word/2010/wordprocessingDrawing" xmlns:wp="http://schemas.openxmlformats.org/drawingml/2006/wordprocessingDrawing" xmlns:w10="urn:schemas-microsoft-com:office:word" xmlns:w="http://schemas.openxmlformats.org/wordprocessingml/2006/main" xmlns:w14="http://schemas.microsoft.com/office/word/2010/wordml" xmlns:w15="http://schemas.microsoft.com/office/word/2012/wordml" xmlns:w16cex="http://schemas.microsoft.com/office/word/2018/wordml/cex" xmlns:w16cid="http://schemas.microsoft.com/office/word/2016/wordml/cid" xmlns:w16="http://schemas.microsoft.com/office/word/2018/wordml" xmlns:w16du="http://schemas.microsoft.com/office/word/2023/wordml/word16du" xmlns:w16sdtdh="http://schemas.microsoft.com/office/word/2020/wordml/sdtdatahash" xmlns:w16se="http://schemas.microsoft.com/office/word/2015/wordml/symex" xmlns:wpg="http://schemas.microsoft.com/office/word/2010/wordprocessingGroup" xmlns:wpi="http://schemas.microsoft.com/office/word/2010/wordprocessingInk" xmlns:wne="http://schemas.microsoft.com/office/word/2006/wordml" xmlns:wps="http://schemas.microsoft.com/office/word/2010/wordprocessingShape" mc:Ignorable="w14 w15 w16se w16cid w16 w16cex w16sdtdh w16du wp14">
+  <w:abstractNum w:abstractNumId="0" w15:restartNumberingAfterBreak="0">
+    <w:nsid w:val="020A1E21"/>
+    <w:multiLevelType w:val="hybridMultilevel"/>
+    <w:tmpl w:val="6C4CFFE2"/>
+    <w:lvl w:ilvl="0" w:tplc="43AA4C50">
       <w:start w:val="1"/>
       <w:numFmt w:val="bullet"/>
       <w:lvlText w:val=""/>
@@ -618,10 +500,10 @@
         <w:ind w:left="720" w:hanging="360"/>
       </w:pPr>
       <w:rPr>
-        <w:rFonts w:hint="default" w:ascii="Symbol" w:hAnsi="Symbol"/>
-      </w:rPr>
-    </w:lvl>
-    <w:lvl xmlns:w="http://schemas.openxmlformats.org/wordprocessingml/2006/main" w:ilvl="1">
+        <w:rFonts w:ascii="Symbol" w:hAnsi="Symbol" w:hint="default"/>
+      </w:rPr>
+    </w:lvl>
+    <w:lvl w:ilvl="1" w:tplc="12BE8566">
       <w:start w:val="1"/>
       <w:numFmt w:val="bullet"/>
       <w:lvlText w:val="o"/>
@@ -630,10 +512,10 @@
         <w:ind w:left="1440" w:hanging="360"/>
       </w:pPr>
       <w:rPr>
-        <w:rFonts w:hint="default" w:ascii="Courier New" w:hAnsi="Courier New"/>
-      </w:rPr>
-    </w:lvl>
-    <w:lvl xmlns:w="http://schemas.openxmlformats.org/wordprocessingml/2006/main" w:ilvl="2">
+        <w:rFonts w:ascii="Courier New" w:hAnsi="Courier New" w:hint="default"/>
+      </w:rPr>
+    </w:lvl>
+    <w:lvl w:ilvl="2" w:tplc="02FCCCBE">
       <w:start w:val="1"/>
       <w:numFmt w:val="bullet"/>
       <w:lvlText w:val=""/>
@@ -642,10 +524,10 @@
         <w:ind w:left="2160" w:hanging="360"/>
       </w:pPr>
       <w:rPr>
-        <w:rFonts w:hint="default" w:ascii="Wingdings" w:hAnsi="Wingdings"/>
-      </w:rPr>
-    </w:lvl>
-    <w:lvl xmlns:w="http://schemas.openxmlformats.org/wordprocessingml/2006/main" w:ilvl="3">
+        <w:rFonts w:ascii="Wingdings" w:hAnsi="Wingdings" w:hint="default"/>
+      </w:rPr>
+    </w:lvl>
+    <w:lvl w:ilvl="3" w:tplc="1F58C1B8">
       <w:start w:val="1"/>
       <w:numFmt w:val="bullet"/>
       <w:lvlText w:val=""/>
@@ -654,10 +536,10 @@
         <w:ind w:left="2880" w:hanging="360"/>
       </w:pPr>
       <w:rPr>
-        <w:rFonts w:hint="default" w:ascii="Symbol" w:hAnsi="Symbol"/>
-      </w:rPr>
-    </w:lvl>
-    <w:lvl xmlns:w="http://schemas.openxmlformats.org/wordprocessingml/2006/main" w:ilvl="4">
+        <w:rFonts w:ascii="Symbol" w:hAnsi="Symbol" w:hint="default"/>
+      </w:rPr>
+    </w:lvl>
+    <w:lvl w:ilvl="4" w:tplc="328ECDFC">
       <w:start w:val="1"/>
       <w:numFmt w:val="bullet"/>
       <w:lvlText w:val="o"/>
@@ -666,10 +548,10 @@
         <w:ind w:left="3600" w:hanging="360"/>
       </w:pPr>
       <w:rPr>
-        <w:rFonts w:hint="default" w:ascii="Courier New" w:hAnsi="Courier New"/>
-      </w:rPr>
-    </w:lvl>
-    <w:lvl xmlns:w="http://schemas.openxmlformats.org/wordprocessingml/2006/main" w:ilvl="5">
+        <w:rFonts w:ascii="Courier New" w:hAnsi="Courier New" w:hint="default"/>
+      </w:rPr>
+    </w:lvl>
+    <w:lvl w:ilvl="5" w:tplc="B704A088">
       <w:start w:val="1"/>
       <w:numFmt w:val="bullet"/>
       <w:lvlText w:val=""/>
@@ -678,10 +560,10 @@
         <w:ind w:left="4320" w:hanging="360"/>
       </w:pPr>
       <w:rPr>
-        <w:rFonts w:hint="default" w:ascii="Wingdings" w:hAnsi="Wingdings"/>
-      </w:rPr>
-    </w:lvl>
-    <w:lvl xmlns:w="http://schemas.openxmlformats.org/wordprocessingml/2006/main" w:ilvl="6">
+        <w:rFonts w:ascii="Wingdings" w:hAnsi="Wingdings" w:hint="default"/>
+      </w:rPr>
+    </w:lvl>
+    <w:lvl w:ilvl="6" w:tplc="2A1863CC">
       <w:start w:val="1"/>
       <w:numFmt w:val="bullet"/>
       <w:lvlText w:val=""/>
@@ -690,10 +572,10 @@
         <w:ind w:left="5040" w:hanging="360"/>
       </w:pPr>
       <w:rPr>
-        <w:rFonts w:hint="default" w:ascii="Symbol" w:hAnsi="Symbol"/>
-      </w:rPr>
-    </w:lvl>
-    <w:lvl xmlns:w="http://schemas.openxmlformats.org/wordprocessingml/2006/main" w:ilvl="7">
+        <w:rFonts w:ascii="Symbol" w:hAnsi="Symbol" w:hint="default"/>
+      </w:rPr>
+    </w:lvl>
+    <w:lvl w:ilvl="7" w:tplc="24B23C78">
       <w:start w:val="1"/>
       <w:numFmt w:val="bullet"/>
       <w:lvlText w:val="o"/>
@@ -702,10 +584,10 @@
         <w:ind w:left="5760" w:hanging="360"/>
       </w:pPr>
       <w:rPr>
-        <w:rFonts w:hint="default" w:ascii="Courier New" w:hAnsi="Courier New"/>
-      </w:rPr>
-    </w:lvl>
-    <w:lvl xmlns:w="http://schemas.openxmlformats.org/wordprocessingml/2006/main" w:ilvl="8">
+        <w:rFonts w:ascii="Courier New" w:hAnsi="Courier New" w:hint="default"/>
+      </w:rPr>
+    </w:lvl>
+    <w:lvl w:ilvl="8" w:tplc="401AA1A4">
       <w:start w:val="1"/>
       <w:numFmt w:val="bullet"/>
       <w:lvlText w:val=""/>
@@ -714,14 +596,15 @@
         <w:ind w:left="6480" w:hanging="360"/>
       </w:pPr>
       <w:rPr>
-        <w:rFonts w:hint="default" w:ascii="Wingdings" w:hAnsi="Wingdings"/>
+        <w:rFonts w:ascii="Wingdings" w:hAnsi="Wingdings" w:hint="default"/>
       </w:rPr>
     </w:lvl>
   </w:abstractNum>
-  <w:abstractNum xmlns:w="http://schemas.openxmlformats.org/wordprocessingml/2006/main" w:abstractNumId="15">
-    <w:nsid w:val="46af1f2a"/>
-    <w:multiLevelType xmlns:w="http://schemas.openxmlformats.org/wordprocessingml/2006/main" w:val="hybridMultilevel"/>
-    <w:lvl xmlns:w="http://schemas.openxmlformats.org/wordprocessingml/2006/main" w:ilvl="0">
+  <w:abstractNum w:abstractNumId="1" w15:restartNumberingAfterBreak="0">
+    <w:nsid w:val="038823CF"/>
+    <w:multiLevelType w:val="hybridMultilevel"/>
+    <w:tmpl w:val="56EAA550"/>
+    <w:lvl w:ilvl="0" w:tplc="8382A1B8">
       <w:start w:val="1"/>
       <w:numFmt w:val="bullet"/>
       <w:lvlText w:val=""/>
@@ -730,10 +613,10 @@
         <w:ind w:left="720" w:hanging="360"/>
       </w:pPr>
       <w:rPr>
-        <w:rFonts w:hint="default" w:ascii="Symbol" w:hAnsi="Symbol"/>
-      </w:rPr>
-    </w:lvl>
-    <w:lvl xmlns:w="http://schemas.openxmlformats.org/wordprocessingml/2006/main" w:ilvl="1">
+        <w:rFonts w:ascii="Symbol" w:hAnsi="Symbol" w:hint="default"/>
+      </w:rPr>
+    </w:lvl>
+    <w:lvl w:ilvl="1" w:tplc="B3A681A4">
       <w:start w:val="1"/>
       <w:numFmt w:val="bullet"/>
       <w:lvlText w:val="o"/>
@@ -742,10 +625,10 @@
         <w:ind w:left="1440" w:hanging="360"/>
       </w:pPr>
       <w:rPr>
-        <w:rFonts w:hint="default" w:ascii="Courier New" w:hAnsi="Courier New"/>
-      </w:rPr>
-    </w:lvl>
-    <w:lvl xmlns:w="http://schemas.openxmlformats.org/wordprocessingml/2006/main" w:ilvl="2">
+        <w:rFonts w:ascii="Courier New" w:hAnsi="Courier New" w:hint="default"/>
+      </w:rPr>
+    </w:lvl>
+    <w:lvl w:ilvl="2" w:tplc="D164631A">
       <w:start w:val="1"/>
       <w:numFmt w:val="bullet"/>
       <w:lvlText w:val=""/>
@@ -754,10 +637,10 @@
         <w:ind w:left="2160" w:hanging="360"/>
       </w:pPr>
       <w:rPr>
-        <w:rFonts w:hint="default" w:ascii="Wingdings" w:hAnsi="Wingdings"/>
-      </w:rPr>
-    </w:lvl>
-    <w:lvl xmlns:w="http://schemas.openxmlformats.org/wordprocessingml/2006/main" w:ilvl="3">
+        <w:rFonts w:ascii="Wingdings" w:hAnsi="Wingdings" w:hint="default"/>
+      </w:rPr>
+    </w:lvl>
+    <w:lvl w:ilvl="3" w:tplc="3500B1E4">
       <w:start w:val="1"/>
       <w:numFmt w:val="bullet"/>
       <w:lvlText w:val=""/>
@@ -766,10 +649,10 @@
         <w:ind w:left="2880" w:hanging="360"/>
       </w:pPr>
       <w:rPr>
-        <w:rFonts w:hint="default" w:ascii="Symbol" w:hAnsi="Symbol"/>
-      </w:rPr>
-    </w:lvl>
-    <w:lvl xmlns:w="http://schemas.openxmlformats.org/wordprocessingml/2006/main" w:ilvl="4">
+        <w:rFonts w:ascii="Symbol" w:hAnsi="Symbol" w:hint="default"/>
+      </w:rPr>
+    </w:lvl>
+    <w:lvl w:ilvl="4" w:tplc="E974A956">
       <w:start w:val="1"/>
       <w:numFmt w:val="bullet"/>
       <w:lvlText w:val="o"/>
@@ -778,10 +661,10 @@
         <w:ind w:left="3600" w:hanging="360"/>
       </w:pPr>
       <w:rPr>
-        <w:rFonts w:hint="default" w:ascii="Courier New" w:hAnsi="Courier New"/>
-      </w:rPr>
-    </w:lvl>
-    <w:lvl xmlns:w="http://schemas.openxmlformats.org/wordprocessingml/2006/main" w:ilvl="5">
+        <w:rFonts w:ascii="Courier New" w:hAnsi="Courier New" w:hint="default"/>
+      </w:rPr>
+    </w:lvl>
+    <w:lvl w:ilvl="5" w:tplc="B3E04470">
       <w:start w:val="1"/>
       <w:numFmt w:val="bullet"/>
       <w:lvlText w:val=""/>
@@ -790,10 +673,10 @@
         <w:ind w:left="4320" w:hanging="360"/>
       </w:pPr>
       <w:rPr>
-        <w:rFonts w:hint="default" w:ascii="Wingdings" w:hAnsi="Wingdings"/>
-      </w:rPr>
-    </w:lvl>
-    <w:lvl xmlns:w="http://schemas.openxmlformats.org/wordprocessingml/2006/main" w:ilvl="6">
+        <w:rFonts w:ascii="Wingdings" w:hAnsi="Wingdings" w:hint="default"/>
+      </w:rPr>
+    </w:lvl>
+    <w:lvl w:ilvl="6" w:tplc="FAD8CB56">
       <w:start w:val="1"/>
       <w:numFmt w:val="bullet"/>
       <w:lvlText w:val=""/>
@@ -802,10 +685,10 @@
         <w:ind w:left="5040" w:hanging="360"/>
       </w:pPr>
       <w:rPr>
-        <w:rFonts w:hint="default" w:ascii="Symbol" w:hAnsi="Symbol"/>
-      </w:rPr>
-    </w:lvl>
-    <w:lvl xmlns:w="http://schemas.openxmlformats.org/wordprocessingml/2006/main" w:ilvl="7">
+        <w:rFonts w:ascii="Symbol" w:hAnsi="Symbol" w:hint="default"/>
+      </w:rPr>
+    </w:lvl>
+    <w:lvl w:ilvl="7" w:tplc="5DEC8A80">
       <w:start w:val="1"/>
       <w:numFmt w:val="bullet"/>
       <w:lvlText w:val="o"/>
@@ -814,10 +697,10 @@
         <w:ind w:left="5760" w:hanging="360"/>
       </w:pPr>
       <w:rPr>
-        <w:rFonts w:hint="default" w:ascii="Courier New" w:hAnsi="Courier New"/>
-      </w:rPr>
-    </w:lvl>
-    <w:lvl xmlns:w="http://schemas.openxmlformats.org/wordprocessingml/2006/main" w:ilvl="8">
+        <w:rFonts w:ascii="Courier New" w:hAnsi="Courier New" w:hint="default"/>
+      </w:rPr>
+    </w:lvl>
+    <w:lvl w:ilvl="8" w:tplc="FB06A582">
       <w:start w:val="1"/>
       <w:numFmt w:val="bullet"/>
       <w:lvlText w:val=""/>
@@ -826,14 +709,15 @@
         <w:ind w:left="6480" w:hanging="360"/>
       </w:pPr>
       <w:rPr>
-        <w:rFonts w:hint="default" w:ascii="Wingdings" w:hAnsi="Wingdings"/>
+        <w:rFonts w:ascii="Wingdings" w:hAnsi="Wingdings" w:hint="default"/>
       </w:rPr>
     </w:lvl>
   </w:abstractNum>
-  <w:abstractNum xmlns:w="http://schemas.openxmlformats.org/wordprocessingml/2006/main" w:abstractNumId="14">
-    <w:nsid w:val="398effe6"/>
-    <w:multiLevelType xmlns:w="http://schemas.openxmlformats.org/wordprocessingml/2006/main" w:val="hybridMultilevel"/>
-    <w:lvl xmlns:w="http://schemas.openxmlformats.org/wordprocessingml/2006/main" w:ilvl="0">
+  <w:abstractNum w:abstractNumId="2" w15:restartNumberingAfterBreak="0">
+    <w:nsid w:val="04C41D55"/>
+    <w:multiLevelType w:val="hybridMultilevel"/>
+    <w:tmpl w:val="C0C868FA"/>
+    <w:lvl w:ilvl="0" w:tplc="B6543140">
       <w:start w:val="1"/>
       <w:numFmt w:val="bullet"/>
       <w:lvlText w:val=""/>
@@ -842,10 +726,10 @@
         <w:ind w:left="720" w:hanging="360"/>
       </w:pPr>
       <w:rPr>
-        <w:rFonts w:hint="default" w:ascii="Symbol" w:hAnsi="Symbol"/>
-      </w:rPr>
-    </w:lvl>
-    <w:lvl xmlns:w="http://schemas.openxmlformats.org/wordprocessingml/2006/main" w:ilvl="1">
+        <w:rFonts w:ascii="Symbol" w:hAnsi="Symbol" w:hint="default"/>
+      </w:rPr>
+    </w:lvl>
+    <w:lvl w:ilvl="1" w:tplc="DCCAD278">
       <w:start w:val="1"/>
       <w:numFmt w:val="bullet"/>
       <w:lvlText w:val="o"/>
@@ -854,10 +738,10 @@
         <w:ind w:left="1440" w:hanging="360"/>
       </w:pPr>
       <w:rPr>
-        <w:rFonts w:hint="default" w:ascii="Courier New" w:hAnsi="Courier New"/>
-      </w:rPr>
-    </w:lvl>
-    <w:lvl xmlns:w="http://schemas.openxmlformats.org/wordprocessingml/2006/main" w:ilvl="2">
+        <w:rFonts w:ascii="Courier New" w:hAnsi="Courier New" w:hint="default"/>
+      </w:rPr>
+    </w:lvl>
+    <w:lvl w:ilvl="2" w:tplc="C5E09EA2">
       <w:start w:val="1"/>
       <w:numFmt w:val="bullet"/>
       <w:lvlText w:val=""/>
@@ -866,10 +750,10 @@
         <w:ind w:left="2160" w:hanging="360"/>
       </w:pPr>
       <w:rPr>
-        <w:rFonts w:hint="default" w:ascii="Wingdings" w:hAnsi="Wingdings"/>
-      </w:rPr>
-    </w:lvl>
-    <w:lvl xmlns:w="http://schemas.openxmlformats.org/wordprocessingml/2006/main" w:ilvl="3">
+        <w:rFonts w:ascii="Wingdings" w:hAnsi="Wingdings" w:hint="default"/>
+      </w:rPr>
+    </w:lvl>
+    <w:lvl w:ilvl="3" w:tplc="2C88B1C8">
       <w:start w:val="1"/>
       <w:numFmt w:val="bullet"/>
       <w:lvlText w:val=""/>
@@ -878,10 +762,10 @@
         <w:ind w:left="2880" w:hanging="360"/>
       </w:pPr>
       <w:rPr>
-        <w:rFonts w:hint="default" w:ascii="Symbol" w:hAnsi="Symbol"/>
-      </w:rPr>
-    </w:lvl>
-    <w:lvl xmlns:w="http://schemas.openxmlformats.org/wordprocessingml/2006/main" w:ilvl="4">
+        <w:rFonts w:ascii="Symbol" w:hAnsi="Symbol" w:hint="default"/>
+      </w:rPr>
+    </w:lvl>
+    <w:lvl w:ilvl="4" w:tplc="EF6EF0C0">
       <w:start w:val="1"/>
       <w:numFmt w:val="bullet"/>
       <w:lvlText w:val="o"/>
@@ -890,10 +774,10 @@
         <w:ind w:left="3600" w:hanging="360"/>
       </w:pPr>
       <w:rPr>
-        <w:rFonts w:hint="default" w:ascii="Courier New" w:hAnsi="Courier New"/>
-      </w:rPr>
-    </w:lvl>
-    <w:lvl xmlns:w="http://schemas.openxmlformats.org/wordprocessingml/2006/main" w:ilvl="5">
+        <w:rFonts w:ascii="Courier New" w:hAnsi="Courier New" w:hint="default"/>
+      </w:rPr>
+    </w:lvl>
+    <w:lvl w:ilvl="5" w:tplc="BA0C148C">
       <w:start w:val="1"/>
       <w:numFmt w:val="bullet"/>
       <w:lvlText w:val=""/>
@@ -902,10 +786,10 @@
         <w:ind w:left="4320" w:hanging="360"/>
       </w:pPr>
       <w:rPr>
-        <w:rFonts w:hint="default" w:ascii="Wingdings" w:hAnsi="Wingdings"/>
-      </w:rPr>
-    </w:lvl>
-    <w:lvl xmlns:w="http://schemas.openxmlformats.org/wordprocessingml/2006/main" w:ilvl="6">
+        <w:rFonts w:ascii="Wingdings" w:hAnsi="Wingdings" w:hint="default"/>
+      </w:rPr>
+    </w:lvl>
+    <w:lvl w:ilvl="6" w:tplc="92F4303E">
       <w:start w:val="1"/>
       <w:numFmt w:val="bullet"/>
       <w:lvlText w:val=""/>
@@ -914,10 +798,10 @@
         <w:ind w:left="5040" w:hanging="360"/>
       </w:pPr>
       <w:rPr>
-        <w:rFonts w:hint="default" w:ascii="Symbol" w:hAnsi="Symbol"/>
-      </w:rPr>
-    </w:lvl>
-    <w:lvl xmlns:w="http://schemas.openxmlformats.org/wordprocessingml/2006/main" w:ilvl="7">
+        <w:rFonts w:ascii="Symbol" w:hAnsi="Symbol" w:hint="default"/>
+      </w:rPr>
+    </w:lvl>
+    <w:lvl w:ilvl="7" w:tplc="3CD666D2">
       <w:start w:val="1"/>
       <w:numFmt w:val="bullet"/>
       <w:lvlText w:val="o"/>
@@ -926,10 +810,10 @@
         <w:ind w:left="5760" w:hanging="360"/>
       </w:pPr>
       <w:rPr>
-        <w:rFonts w:hint="default" w:ascii="Courier New" w:hAnsi="Courier New"/>
-      </w:rPr>
-    </w:lvl>
-    <w:lvl xmlns:w="http://schemas.openxmlformats.org/wordprocessingml/2006/main" w:ilvl="8">
+        <w:rFonts w:ascii="Courier New" w:hAnsi="Courier New" w:hint="default"/>
+      </w:rPr>
+    </w:lvl>
+    <w:lvl w:ilvl="8" w:tplc="0BF054BA">
       <w:start w:val="1"/>
       <w:numFmt w:val="bullet"/>
       <w:lvlText w:val=""/>
@@ -938,14 +822,15 @@
         <w:ind w:left="6480" w:hanging="360"/>
       </w:pPr>
       <w:rPr>
-        <w:rFonts w:hint="default" w:ascii="Wingdings" w:hAnsi="Wingdings"/>
+        <w:rFonts w:ascii="Wingdings" w:hAnsi="Wingdings" w:hint="default"/>
       </w:rPr>
     </w:lvl>
   </w:abstractNum>
-  <w:abstractNum xmlns:w="http://schemas.openxmlformats.org/wordprocessingml/2006/main" w:abstractNumId="13">
-    <w:nsid w:val="2890a283"/>
-    <w:multiLevelType xmlns:w="http://schemas.openxmlformats.org/wordprocessingml/2006/main" w:val="hybridMultilevel"/>
-    <w:lvl xmlns:w="http://schemas.openxmlformats.org/wordprocessingml/2006/main" w:ilvl="0">
+  <w:abstractNum w:abstractNumId="3" w15:restartNumberingAfterBreak="0">
+    <w:nsid w:val="0A8C3523"/>
+    <w:multiLevelType w:val="hybridMultilevel"/>
+    <w:tmpl w:val="33FA69FC"/>
+    <w:lvl w:ilvl="0" w:tplc="7EBEA9F2">
       <w:start w:val="1"/>
       <w:numFmt w:val="bullet"/>
       <w:lvlText w:val=""/>
@@ -954,10 +839,10 @@
         <w:ind w:left="720" w:hanging="360"/>
       </w:pPr>
       <w:rPr>
-        <w:rFonts w:hint="default" w:ascii="Symbol" w:hAnsi="Symbol"/>
-      </w:rPr>
-    </w:lvl>
-    <w:lvl xmlns:w="http://schemas.openxmlformats.org/wordprocessingml/2006/main" w:ilvl="1">
+        <w:rFonts w:ascii="Symbol" w:hAnsi="Symbol" w:hint="default"/>
+      </w:rPr>
+    </w:lvl>
+    <w:lvl w:ilvl="1" w:tplc="26888616">
       <w:start w:val="1"/>
       <w:numFmt w:val="bullet"/>
       <w:lvlText w:val="o"/>
@@ -966,10 +851,10 @@
         <w:ind w:left="1440" w:hanging="360"/>
       </w:pPr>
       <w:rPr>
-        <w:rFonts w:hint="default" w:ascii="Courier New" w:hAnsi="Courier New"/>
-      </w:rPr>
-    </w:lvl>
-    <w:lvl xmlns:w="http://schemas.openxmlformats.org/wordprocessingml/2006/main" w:ilvl="2">
+        <w:rFonts w:ascii="Courier New" w:hAnsi="Courier New" w:hint="default"/>
+      </w:rPr>
+    </w:lvl>
+    <w:lvl w:ilvl="2" w:tplc="85EC2A62">
       <w:start w:val="1"/>
       <w:numFmt w:val="bullet"/>
       <w:lvlText w:val=""/>
@@ -978,10 +863,10 @@
         <w:ind w:left="2160" w:hanging="360"/>
       </w:pPr>
       <w:rPr>
-        <w:rFonts w:hint="default" w:ascii="Wingdings" w:hAnsi="Wingdings"/>
-      </w:rPr>
-    </w:lvl>
-    <w:lvl xmlns:w="http://schemas.openxmlformats.org/wordprocessingml/2006/main" w:ilvl="3">
+        <w:rFonts w:ascii="Wingdings" w:hAnsi="Wingdings" w:hint="default"/>
+      </w:rPr>
+    </w:lvl>
+    <w:lvl w:ilvl="3" w:tplc="75782040">
       <w:start w:val="1"/>
       <w:numFmt w:val="bullet"/>
       <w:lvlText w:val=""/>
@@ -990,10 +875,10 @@
         <w:ind w:left="2880" w:hanging="360"/>
       </w:pPr>
       <w:rPr>
-        <w:rFonts w:hint="default" w:ascii="Symbol" w:hAnsi="Symbol"/>
-      </w:rPr>
-    </w:lvl>
-    <w:lvl xmlns:w="http://schemas.openxmlformats.org/wordprocessingml/2006/main" w:ilvl="4">
+        <w:rFonts w:ascii="Symbol" w:hAnsi="Symbol" w:hint="default"/>
+      </w:rPr>
+    </w:lvl>
+    <w:lvl w:ilvl="4" w:tplc="C10A308C">
       <w:start w:val="1"/>
       <w:numFmt w:val="bullet"/>
       <w:lvlText w:val="o"/>
@@ -1002,10 +887,10 @@
         <w:ind w:left="3600" w:hanging="360"/>
       </w:pPr>
       <w:rPr>
-        <w:rFonts w:hint="default" w:ascii="Courier New" w:hAnsi="Courier New"/>
-      </w:rPr>
-    </w:lvl>
-    <w:lvl xmlns:w="http://schemas.openxmlformats.org/wordprocessingml/2006/main" w:ilvl="5">
+        <w:rFonts w:ascii="Courier New" w:hAnsi="Courier New" w:hint="default"/>
+      </w:rPr>
+    </w:lvl>
+    <w:lvl w:ilvl="5" w:tplc="E5488D40">
       <w:start w:val="1"/>
       <w:numFmt w:val="bullet"/>
       <w:lvlText w:val=""/>
@@ -1014,10 +899,10 @@
         <w:ind w:left="4320" w:hanging="360"/>
       </w:pPr>
       <w:rPr>
-        <w:rFonts w:hint="default" w:ascii="Wingdings" w:hAnsi="Wingdings"/>
-      </w:rPr>
-    </w:lvl>
-    <w:lvl xmlns:w="http://schemas.openxmlformats.org/wordprocessingml/2006/main" w:ilvl="6">
+        <w:rFonts w:ascii="Wingdings" w:hAnsi="Wingdings" w:hint="default"/>
+      </w:rPr>
+    </w:lvl>
+    <w:lvl w:ilvl="6" w:tplc="3D287D24">
       <w:start w:val="1"/>
       <w:numFmt w:val="bullet"/>
       <w:lvlText w:val=""/>
@@ -1026,10 +911,10 @@
         <w:ind w:left="5040" w:hanging="360"/>
       </w:pPr>
       <w:rPr>
-        <w:rFonts w:hint="default" w:ascii="Symbol" w:hAnsi="Symbol"/>
-      </w:rPr>
-    </w:lvl>
-    <w:lvl xmlns:w="http://schemas.openxmlformats.org/wordprocessingml/2006/main" w:ilvl="7">
+        <w:rFonts w:ascii="Symbol" w:hAnsi="Symbol" w:hint="default"/>
+      </w:rPr>
+    </w:lvl>
+    <w:lvl w:ilvl="7" w:tplc="2E22460A">
       <w:start w:val="1"/>
       <w:numFmt w:val="bullet"/>
       <w:lvlText w:val="o"/>
@@ -1038,10 +923,10 @@
         <w:ind w:left="5760" w:hanging="360"/>
       </w:pPr>
       <w:rPr>
-        <w:rFonts w:hint="default" w:ascii="Courier New" w:hAnsi="Courier New"/>
-      </w:rPr>
-    </w:lvl>
-    <w:lvl xmlns:w="http://schemas.openxmlformats.org/wordprocessingml/2006/main" w:ilvl="8">
+        <w:rFonts w:ascii="Courier New" w:hAnsi="Courier New" w:hint="default"/>
+      </w:rPr>
+    </w:lvl>
+    <w:lvl w:ilvl="8" w:tplc="608AE218">
       <w:start w:val="1"/>
       <w:numFmt w:val="bullet"/>
       <w:lvlText w:val=""/>
@@ -1050,14 +935,15 @@
         <w:ind w:left="6480" w:hanging="360"/>
       </w:pPr>
       <w:rPr>
-        <w:rFonts w:hint="default" w:ascii="Wingdings" w:hAnsi="Wingdings"/>
+        <w:rFonts w:ascii="Wingdings" w:hAnsi="Wingdings" w:hint="default"/>
       </w:rPr>
     </w:lvl>
   </w:abstractNum>
-  <w:abstractNum xmlns:w="http://schemas.openxmlformats.org/wordprocessingml/2006/main" w:abstractNumId="12">
-    <w:nsid w:val="32b8288d"/>
-    <w:multiLevelType xmlns:w="http://schemas.openxmlformats.org/wordprocessingml/2006/main" w:val="hybridMultilevel"/>
-    <w:lvl xmlns:w="http://schemas.openxmlformats.org/wordprocessingml/2006/main" w:ilvl="0">
+  <w:abstractNum w:abstractNumId="4" w15:restartNumberingAfterBreak="0">
+    <w:nsid w:val="1BF9B72E"/>
+    <w:multiLevelType w:val="hybridMultilevel"/>
+    <w:tmpl w:val="11F42D0A"/>
+    <w:lvl w:ilvl="0" w:tplc="65FE19EA">
       <w:start w:val="1"/>
       <w:numFmt w:val="bullet"/>
       <w:lvlText w:val=""/>
@@ -1066,10 +952,10 @@
         <w:ind w:left="720" w:hanging="360"/>
       </w:pPr>
       <w:rPr>
-        <w:rFonts w:hint="default" w:ascii="Symbol" w:hAnsi="Symbol"/>
-      </w:rPr>
-    </w:lvl>
-    <w:lvl xmlns:w="http://schemas.openxmlformats.org/wordprocessingml/2006/main" w:ilvl="1">
+        <w:rFonts w:ascii="Symbol" w:hAnsi="Symbol" w:hint="default"/>
+      </w:rPr>
+    </w:lvl>
+    <w:lvl w:ilvl="1" w:tplc="AE208F60">
       <w:start w:val="1"/>
       <w:numFmt w:val="bullet"/>
       <w:lvlText w:val="o"/>
@@ -1078,10 +964,10 @@
         <w:ind w:left="1440" w:hanging="360"/>
       </w:pPr>
       <w:rPr>
-        <w:rFonts w:hint="default" w:ascii="Courier New" w:hAnsi="Courier New"/>
-      </w:rPr>
-    </w:lvl>
-    <w:lvl xmlns:w="http://schemas.openxmlformats.org/wordprocessingml/2006/main" w:ilvl="2">
+        <w:rFonts w:ascii="Courier New" w:hAnsi="Courier New" w:hint="default"/>
+      </w:rPr>
+    </w:lvl>
+    <w:lvl w:ilvl="2" w:tplc="C6D68A04">
       <w:start w:val="1"/>
       <w:numFmt w:val="bullet"/>
       <w:lvlText w:val=""/>
@@ -1090,10 +976,10 @@
         <w:ind w:left="2160" w:hanging="360"/>
       </w:pPr>
       <w:rPr>
-        <w:rFonts w:hint="default" w:ascii="Wingdings" w:hAnsi="Wingdings"/>
-      </w:rPr>
-    </w:lvl>
-    <w:lvl xmlns:w="http://schemas.openxmlformats.org/wordprocessingml/2006/main" w:ilvl="3">
+        <w:rFonts w:ascii="Wingdings" w:hAnsi="Wingdings" w:hint="default"/>
+      </w:rPr>
+    </w:lvl>
+    <w:lvl w:ilvl="3" w:tplc="6074B15C">
       <w:start w:val="1"/>
       <w:numFmt w:val="bullet"/>
       <w:lvlText w:val=""/>
@@ -1102,10 +988,10 @@
         <w:ind w:left="2880" w:hanging="360"/>
       </w:pPr>
       <w:rPr>
-        <w:rFonts w:hint="default" w:ascii="Symbol" w:hAnsi="Symbol"/>
-      </w:rPr>
-    </w:lvl>
-    <w:lvl xmlns:w="http://schemas.openxmlformats.org/wordprocessingml/2006/main" w:ilvl="4">
+        <w:rFonts w:ascii="Symbol" w:hAnsi="Symbol" w:hint="default"/>
+      </w:rPr>
+    </w:lvl>
+    <w:lvl w:ilvl="4" w:tplc="955A44C6">
       <w:start w:val="1"/>
       <w:numFmt w:val="bullet"/>
       <w:lvlText w:val="o"/>
@@ -1114,10 +1000,10 @@
         <w:ind w:left="3600" w:hanging="360"/>
       </w:pPr>
       <w:rPr>
-        <w:rFonts w:hint="default" w:ascii="Courier New" w:hAnsi="Courier New"/>
-      </w:rPr>
-    </w:lvl>
-    <w:lvl xmlns:w="http://schemas.openxmlformats.org/wordprocessingml/2006/main" w:ilvl="5">
+        <w:rFonts w:ascii="Courier New" w:hAnsi="Courier New" w:hint="default"/>
+      </w:rPr>
+    </w:lvl>
+    <w:lvl w:ilvl="5" w:tplc="F376BD2C">
       <w:start w:val="1"/>
       <w:numFmt w:val="bullet"/>
       <w:lvlText w:val=""/>
@@ -1126,10 +1012,10 @@
         <w:ind w:left="4320" w:hanging="360"/>
       </w:pPr>
       <w:rPr>
-        <w:rFonts w:hint="default" w:ascii="Wingdings" w:hAnsi="Wingdings"/>
-      </w:rPr>
-    </w:lvl>
-    <w:lvl xmlns:w="http://schemas.openxmlformats.org/wordprocessingml/2006/main" w:ilvl="6">
+        <w:rFonts w:ascii="Wingdings" w:hAnsi="Wingdings" w:hint="default"/>
+      </w:rPr>
+    </w:lvl>
+    <w:lvl w:ilvl="6" w:tplc="B3F2FF36">
       <w:start w:val="1"/>
       <w:numFmt w:val="bullet"/>
       <w:lvlText w:val=""/>
@@ -1138,10 +1024,10 @@
         <w:ind w:left="5040" w:hanging="360"/>
       </w:pPr>
       <w:rPr>
-        <w:rFonts w:hint="default" w:ascii="Symbol" w:hAnsi="Symbol"/>
-      </w:rPr>
-    </w:lvl>
-    <w:lvl xmlns:w="http://schemas.openxmlformats.org/wordprocessingml/2006/main" w:ilvl="7">
+        <w:rFonts w:ascii="Symbol" w:hAnsi="Symbol" w:hint="default"/>
+      </w:rPr>
+    </w:lvl>
+    <w:lvl w:ilvl="7" w:tplc="655CF29E">
       <w:start w:val="1"/>
       <w:numFmt w:val="bullet"/>
       <w:lvlText w:val="o"/>
@@ -1150,10 +1036,10 @@
         <w:ind w:left="5760" w:hanging="360"/>
       </w:pPr>
       <w:rPr>
-        <w:rFonts w:hint="default" w:ascii="Courier New" w:hAnsi="Courier New"/>
-      </w:rPr>
-    </w:lvl>
-    <w:lvl xmlns:w="http://schemas.openxmlformats.org/wordprocessingml/2006/main" w:ilvl="8">
+        <w:rFonts w:ascii="Courier New" w:hAnsi="Courier New" w:hint="default"/>
+      </w:rPr>
+    </w:lvl>
+    <w:lvl w:ilvl="8" w:tplc="1B76D59E">
       <w:start w:val="1"/>
       <w:numFmt w:val="bullet"/>
       <w:lvlText w:val=""/>
@@ -1162,14 +1048,15 @@
         <w:ind w:left="6480" w:hanging="360"/>
       </w:pPr>
       <w:rPr>
-        <w:rFonts w:hint="default" w:ascii="Wingdings" w:hAnsi="Wingdings"/>
+        <w:rFonts w:ascii="Wingdings" w:hAnsi="Wingdings" w:hint="default"/>
       </w:rPr>
     </w:lvl>
   </w:abstractNum>
-  <w:abstractNum xmlns:w="http://schemas.openxmlformats.org/wordprocessingml/2006/main" w:abstractNumId="11">
-    <w:nsid w:val="38823cf"/>
-    <w:multiLevelType xmlns:w="http://schemas.openxmlformats.org/wordprocessingml/2006/main" w:val="hybridMultilevel"/>
-    <w:lvl xmlns:w="http://schemas.openxmlformats.org/wordprocessingml/2006/main" w:ilvl="0">
+  <w:abstractNum w:abstractNumId="5" w15:restartNumberingAfterBreak="0">
+    <w:nsid w:val="2131BCCD"/>
+    <w:multiLevelType w:val="hybridMultilevel"/>
+    <w:tmpl w:val="B7EA2808"/>
+    <w:lvl w:ilvl="0" w:tplc="1BAA8DB0">
       <w:start w:val="1"/>
       <w:numFmt w:val="bullet"/>
       <w:lvlText w:val=""/>
@@ -1178,10 +1065,10 @@
         <w:ind w:left="720" w:hanging="360"/>
       </w:pPr>
       <w:rPr>
-        <w:rFonts w:hint="default" w:ascii="Symbol" w:hAnsi="Symbol"/>
-      </w:rPr>
-    </w:lvl>
-    <w:lvl xmlns:w="http://schemas.openxmlformats.org/wordprocessingml/2006/main" w:ilvl="1">
+        <w:rFonts w:ascii="Symbol" w:hAnsi="Symbol" w:hint="default"/>
+      </w:rPr>
+    </w:lvl>
+    <w:lvl w:ilvl="1" w:tplc="3634EA02">
       <w:start w:val="1"/>
       <w:numFmt w:val="bullet"/>
       <w:lvlText w:val="o"/>
@@ -1190,10 +1077,10 @@
         <w:ind w:left="1440" w:hanging="360"/>
       </w:pPr>
       <w:rPr>
-        <w:rFonts w:hint="default" w:ascii="Courier New" w:hAnsi="Courier New"/>
-      </w:rPr>
-    </w:lvl>
-    <w:lvl xmlns:w="http://schemas.openxmlformats.org/wordprocessingml/2006/main" w:ilvl="2">
+        <w:rFonts w:ascii="Courier New" w:hAnsi="Courier New" w:hint="default"/>
+      </w:rPr>
+    </w:lvl>
+    <w:lvl w:ilvl="2" w:tplc="1722DE5A">
       <w:start w:val="1"/>
       <w:numFmt w:val="bullet"/>
       <w:lvlText w:val=""/>
@@ -1202,10 +1089,10 @@
         <w:ind w:left="2160" w:hanging="360"/>
       </w:pPr>
       <w:rPr>
-        <w:rFonts w:hint="default" w:ascii="Wingdings" w:hAnsi="Wingdings"/>
-      </w:rPr>
-    </w:lvl>
-    <w:lvl xmlns:w="http://schemas.openxmlformats.org/wordprocessingml/2006/main" w:ilvl="3">
+        <w:rFonts w:ascii="Wingdings" w:hAnsi="Wingdings" w:hint="default"/>
+      </w:rPr>
+    </w:lvl>
+    <w:lvl w:ilvl="3" w:tplc="B58896D4">
       <w:start w:val="1"/>
       <w:numFmt w:val="bullet"/>
       <w:lvlText w:val=""/>
@@ -1214,10 +1101,10 @@
         <w:ind w:left="2880" w:hanging="360"/>
       </w:pPr>
       <w:rPr>
-        <w:rFonts w:hint="default" w:ascii="Symbol" w:hAnsi="Symbol"/>
-      </w:rPr>
-    </w:lvl>
-    <w:lvl xmlns:w="http://schemas.openxmlformats.org/wordprocessingml/2006/main" w:ilvl="4">
+        <w:rFonts w:ascii="Symbol" w:hAnsi="Symbol" w:hint="default"/>
+      </w:rPr>
+    </w:lvl>
+    <w:lvl w:ilvl="4" w:tplc="DAB29394">
       <w:start w:val="1"/>
       <w:numFmt w:val="bullet"/>
       <w:lvlText w:val="o"/>
@@ -1226,10 +1113,10 @@
         <w:ind w:left="3600" w:hanging="360"/>
       </w:pPr>
       <w:rPr>
-        <w:rFonts w:hint="default" w:ascii="Courier New" w:hAnsi="Courier New"/>
-      </w:rPr>
-    </w:lvl>
-    <w:lvl xmlns:w="http://schemas.openxmlformats.org/wordprocessingml/2006/main" w:ilvl="5">
+        <w:rFonts w:ascii="Courier New" w:hAnsi="Courier New" w:hint="default"/>
+      </w:rPr>
+    </w:lvl>
+    <w:lvl w:ilvl="5" w:tplc="27344CFA">
       <w:start w:val="1"/>
       <w:numFmt w:val="bullet"/>
       <w:lvlText w:val=""/>
@@ -1238,10 +1125,10 @@
         <w:ind w:left="4320" w:hanging="360"/>
       </w:pPr>
       <w:rPr>
-        <w:rFonts w:hint="default" w:ascii="Wingdings" w:hAnsi="Wingdings"/>
-      </w:rPr>
-    </w:lvl>
-    <w:lvl xmlns:w="http://schemas.openxmlformats.org/wordprocessingml/2006/main" w:ilvl="6">
+        <w:rFonts w:ascii="Wingdings" w:hAnsi="Wingdings" w:hint="default"/>
+      </w:rPr>
+    </w:lvl>
+    <w:lvl w:ilvl="6" w:tplc="9BF0C68E">
       <w:start w:val="1"/>
       <w:numFmt w:val="bullet"/>
       <w:lvlText w:val=""/>
@@ -1250,10 +1137,10 @@
         <w:ind w:left="5040" w:hanging="360"/>
       </w:pPr>
       <w:rPr>
-        <w:rFonts w:hint="default" w:ascii="Symbol" w:hAnsi="Symbol"/>
-      </w:rPr>
-    </w:lvl>
-    <w:lvl xmlns:w="http://schemas.openxmlformats.org/wordprocessingml/2006/main" w:ilvl="7">
+        <w:rFonts w:ascii="Symbol" w:hAnsi="Symbol" w:hint="default"/>
+      </w:rPr>
+    </w:lvl>
+    <w:lvl w:ilvl="7" w:tplc="B99E98DC">
       <w:start w:val="1"/>
       <w:numFmt w:val="bullet"/>
       <w:lvlText w:val="o"/>
@@ -1262,10 +1149,10 @@
         <w:ind w:left="5760" w:hanging="360"/>
       </w:pPr>
       <w:rPr>
-        <w:rFonts w:hint="default" w:ascii="Courier New" w:hAnsi="Courier New"/>
-      </w:rPr>
-    </w:lvl>
-    <w:lvl xmlns:w="http://schemas.openxmlformats.org/wordprocessingml/2006/main" w:ilvl="8">
+        <w:rFonts w:ascii="Courier New" w:hAnsi="Courier New" w:hint="default"/>
+      </w:rPr>
+    </w:lvl>
+    <w:lvl w:ilvl="8" w:tplc="BFEEAC10">
       <w:start w:val="1"/>
       <w:numFmt w:val="bullet"/>
       <w:lvlText w:val=""/>
@@ -1274,14 +1161,15 @@
         <w:ind w:left="6480" w:hanging="360"/>
       </w:pPr>
       <w:rPr>
-        <w:rFonts w:hint="default" w:ascii="Wingdings" w:hAnsi="Wingdings"/>
+        <w:rFonts w:ascii="Wingdings" w:hAnsi="Wingdings" w:hint="default"/>
       </w:rPr>
     </w:lvl>
   </w:abstractNum>
-  <w:abstractNum xmlns:w="http://schemas.openxmlformats.org/wordprocessingml/2006/main" w:abstractNumId="10">
-    <w:nsid w:val="2131bccd"/>
-    <w:multiLevelType xmlns:w="http://schemas.openxmlformats.org/wordprocessingml/2006/main" w:val="hybridMultilevel"/>
-    <w:lvl xmlns:w="http://schemas.openxmlformats.org/wordprocessingml/2006/main" w:ilvl="0">
+  <w:abstractNum w:abstractNumId="6" w15:restartNumberingAfterBreak="0">
+    <w:nsid w:val="2890A283"/>
+    <w:multiLevelType w:val="hybridMultilevel"/>
+    <w:tmpl w:val="17A42CF6"/>
+    <w:lvl w:ilvl="0" w:tplc="5D645F88">
       <w:start w:val="1"/>
       <w:numFmt w:val="bullet"/>
       <w:lvlText w:val=""/>
@@ -1290,10 +1178,10 @@
         <w:ind w:left="720" w:hanging="360"/>
       </w:pPr>
       <w:rPr>
-        <w:rFonts w:hint="default" w:ascii="Symbol" w:hAnsi="Symbol"/>
-      </w:rPr>
-    </w:lvl>
-    <w:lvl xmlns:w="http://schemas.openxmlformats.org/wordprocessingml/2006/main" w:ilvl="1">
+        <w:rFonts w:ascii="Symbol" w:hAnsi="Symbol" w:hint="default"/>
+      </w:rPr>
+    </w:lvl>
+    <w:lvl w:ilvl="1" w:tplc="6038A9C0">
       <w:start w:val="1"/>
       <w:numFmt w:val="bullet"/>
       <w:lvlText w:val="o"/>
@@ -1302,10 +1190,10 @@
         <w:ind w:left="1440" w:hanging="360"/>
       </w:pPr>
       <w:rPr>
-        <w:rFonts w:hint="default" w:ascii="Courier New" w:hAnsi="Courier New"/>
-      </w:rPr>
-    </w:lvl>
-    <w:lvl xmlns:w="http://schemas.openxmlformats.org/wordprocessingml/2006/main" w:ilvl="2">
+        <w:rFonts w:ascii="Courier New" w:hAnsi="Courier New" w:hint="default"/>
+      </w:rPr>
+    </w:lvl>
+    <w:lvl w:ilvl="2" w:tplc="A366ECF0">
       <w:start w:val="1"/>
       <w:numFmt w:val="bullet"/>
       <w:lvlText w:val=""/>
@@ -1314,10 +1202,10 @@
         <w:ind w:left="2160" w:hanging="360"/>
       </w:pPr>
       <w:rPr>
-        <w:rFonts w:hint="default" w:ascii="Wingdings" w:hAnsi="Wingdings"/>
-      </w:rPr>
-    </w:lvl>
-    <w:lvl xmlns:w="http://schemas.openxmlformats.org/wordprocessingml/2006/main" w:ilvl="3">
+        <w:rFonts w:ascii="Wingdings" w:hAnsi="Wingdings" w:hint="default"/>
+      </w:rPr>
+    </w:lvl>
+    <w:lvl w:ilvl="3" w:tplc="5AA012E0">
       <w:start w:val="1"/>
       <w:numFmt w:val="bullet"/>
       <w:lvlText w:val=""/>
@@ -1326,10 +1214,10 @@
         <w:ind w:left="2880" w:hanging="360"/>
       </w:pPr>
       <w:rPr>
-        <w:rFonts w:hint="default" w:ascii="Symbol" w:hAnsi="Symbol"/>
-      </w:rPr>
-    </w:lvl>
-    <w:lvl xmlns:w="http://schemas.openxmlformats.org/wordprocessingml/2006/main" w:ilvl="4">
+        <w:rFonts w:ascii="Symbol" w:hAnsi="Symbol" w:hint="default"/>
+      </w:rPr>
+    </w:lvl>
+    <w:lvl w:ilvl="4" w:tplc="6E94B4CC">
       <w:start w:val="1"/>
       <w:numFmt w:val="bullet"/>
       <w:lvlText w:val="o"/>
@@ -1338,10 +1226,10 @@
         <w:ind w:left="3600" w:hanging="360"/>
       </w:pPr>
       <w:rPr>
-        <w:rFonts w:hint="default" w:ascii="Courier New" w:hAnsi="Courier New"/>
-      </w:rPr>
-    </w:lvl>
-    <w:lvl xmlns:w="http://schemas.openxmlformats.org/wordprocessingml/2006/main" w:ilvl="5">
+        <w:rFonts w:ascii="Courier New" w:hAnsi="Courier New" w:hint="default"/>
+      </w:rPr>
+    </w:lvl>
+    <w:lvl w:ilvl="5" w:tplc="6E2AC594">
       <w:start w:val="1"/>
       <w:numFmt w:val="bullet"/>
       <w:lvlText w:val=""/>
@@ -1350,10 +1238,10 @@
         <w:ind w:left="4320" w:hanging="360"/>
       </w:pPr>
       <w:rPr>
-        <w:rFonts w:hint="default" w:ascii="Wingdings" w:hAnsi="Wingdings"/>
-      </w:rPr>
-    </w:lvl>
-    <w:lvl xmlns:w="http://schemas.openxmlformats.org/wordprocessingml/2006/main" w:ilvl="6">
+        <w:rFonts w:ascii="Wingdings" w:hAnsi="Wingdings" w:hint="default"/>
+      </w:rPr>
+    </w:lvl>
+    <w:lvl w:ilvl="6" w:tplc="5E68443E">
       <w:start w:val="1"/>
       <w:numFmt w:val="bullet"/>
       <w:lvlText w:val=""/>
@@ -1362,10 +1250,10 @@
         <w:ind w:left="5040" w:hanging="360"/>
       </w:pPr>
       <w:rPr>
-        <w:rFonts w:hint="default" w:ascii="Symbol" w:hAnsi="Symbol"/>
-      </w:rPr>
-    </w:lvl>
-    <w:lvl xmlns:w="http://schemas.openxmlformats.org/wordprocessingml/2006/main" w:ilvl="7">
+        <w:rFonts w:ascii="Symbol" w:hAnsi="Symbol" w:hint="default"/>
+      </w:rPr>
+    </w:lvl>
+    <w:lvl w:ilvl="7" w:tplc="546AD2B2">
       <w:start w:val="1"/>
       <w:numFmt w:val="bullet"/>
       <w:lvlText w:val="o"/>
@@ -1374,10 +1262,10 @@
         <w:ind w:left="5760" w:hanging="360"/>
       </w:pPr>
       <w:rPr>
-        <w:rFonts w:hint="default" w:ascii="Courier New" w:hAnsi="Courier New"/>
-      </w:rPr>
-    </w:lvl>
-    <w:lvl xmlns:w="http://schemas.openxmlformats.org/wordprocessingml/2006/main" w:ilvl="8">
+        <w:rFonts w:ascii="Courier New" w:hAnsi="Courier New" w:hint="default"/>
+      </w:rPr>
+    </w:lvl>
+    <w:lvl w:ilvl="8" w:tplc="8886248E">
       <w:start w:val="1"/>
       <w:numFmt w:val="bullet"/>
       <w:lvlText w:val=""/>
@@ -1386,14 +1274,15 @@
         <w:ind w:left="6480" w:hanging="360"/>
       </w:pPr>
       <w:rPr>
-        <w:rFonts w:hint="default" w:ascii="Wingdings" w:hAnsi="Wingdings"/>
+        <w:rFonts w:ascii="Wingdings" w:hAnsi="Wingdings" w:hint="default"/>
       </w:rPr>
     </w:lvl>
   </w:abstractNum>
-  <w:abstractNum xmlns:w="http://schemas.openxmlformats.org/wordprocessingml/2006/main" w:abstractNumId="9">
-    <w:nsid w:val="a8c3523"/>
-    <w:multiLevelType xmlns:w="http://schemas.openxmlformats.org/wordprocessingml/2006/main" w:val="hybridMultilevel"/>
-    <w:lvl xmlns:w="http://schemas.openxmlformats.org/wordprocessingml/2006/main" w:ilvl="0">
+  <w:abstractNum w:abstractNumId="7" w15:restartNumberingAfterBreak="0">
+    <w:nsid w:val="32B8288D"/>
+    <w:multiLevelType w:val="hybridMultilevel"/>
+    <w:tmpl w:val="2392E7F2"/>
+    <w:lvl w:ilvl="0" w:tplc="F188A9F0">
       <w:start w:val="1"/>
       <w:numFmt w:val="bullet"/>
       <w:lvlText w:val=""/>
@@ -1402,10 +1291,10 @@
         <w:ind w:left="720" w:hanging="360"/>
       </w:pPr>
       <w:rPr>
-        <w:rFonts w:hint="default" w:ascii="Symbol" w:hAnsi="Symbol"/>
-      </w:rPr>
-    </w:lvl>
-    <w:lvl xmlns:w="http://schemas.openxmlformats.org/wordprocessingml/2006/main" w:ilvl="1">
+        <w:rFonts w:ascii="Symbol" w:hAnsi="Symbol" w:hint="default"/>
+      </w:rPr>
+    </w:lvl>
+    <w:lvl w:ilvl="1" w:tplc="CAA2312A">
       <w:start w:val="1"/>
       <w:numFmt w:val="bullet"/>
       <w:lvlText w:val="o"/>
@@ -1414,10 +1303,10 @@
         <w:ind w:left="1440" w:hanging="360"/>
       </w:pPr>
       <w:rPr>
-        <w:rFonts w:hint="default" w:ascii="Courier New" w:hAnsi="Courier New"/>
-      </w:rPr>
-    </w:lvl>
-    <w:lvl xmlns:w="http://schemas.openxmlformats.org/wordprocessingml/2006/main" w:ilvl="2">
+        <w:rFonts w:ascii="Courier New" w:hAnsi="Courier New" w:hint="default"/>
+      </w:rPr>
+    </w:lvl>
+    <w:lvl w:ilvl="2" w:tplc="6BEA46A8">
       <w:start w:val="1"/>
       <w:numFmt w:val="bullet"/>
       <w:lvlText w:val=""/>
@@ -1426,10 +1315,10 @@
         <w:ind w:left="2160" w:hanging="360"/>
       </w:pPr>
       <w:rPr>
-        <w:rFonts w:hint="default" w:ascii="Wingdings" w:hAnsi="Wingdings"/>
-      </w:rPr>
-    </w:lvl>
-    <w:lvl xmlns:w="http://schemas.openxmlformats.org/wordprocessingml/2006/main" w:ilvl="3">
+        <w:rFonts w:ascii="Wingdings" w:hAnsi="Wingdings" w:hint="default"/>
+      </w:rPr>
+    </w:lvl>
+    <w:lvl w:ilvl="3" w:tplc="06183A30">
       <w:start w:val="1"/>
       <w:numFmt w:val="bullet"/>
       <w:lvlText w:val=""/>
@@ -1438,10 +1327,10 @@
         <w:ind w:left="2880" w:hanging="360"/>
       </w:pPr>
       <w:rPr>
-        <w:rFonts w:hint="default" w:ascii="Symbol" w:hAnsi="Symbol"/>
-      </w:rPr>
-    </w:lvl>
-    <w:lvl xmlns:w="http://schemas.openxmlformats.org/wordprocessingml/2006/main" w:ilvl="4">
+        <w:rFonts w:ascii="Symbol" w:hAnsi="Symbol" w:hint="default"/>
+      </w:rPr>
+    </w:lvl>
+    <w:lvl w:ilvl="4" w:tplc="B002D808">
       <w:start w:val="1"/>
       <w:numFmt w:val="bullet"/>
       <w:lvlText w:val="o"/>
@@ -1450,10 +1339,10 @@
         <w:ind w:left="3600" w:hanging="360"/>
       </w:pPr>
       <w:rPr>
-        <w:rFonts w:hint="default" w:ascii="Courier New" w:hAnsi="Courier New"/>
-      </w:rPr>
-    </w:lvl>
-    <w:lvl xmlns:w="http://schemas.openxmlformats.org/wordprocessingml/2006/main" w:ilvl="5">
+        <w:rFonts w:ascii="Courier New" w:hAnsi="Courier New" w:hint="default"/>
+      </w:rPr>
+    </w:lvl>
+    <w:lvl w:ilvl="5" w:tplc="56E60BB0">
       <w:start w:val="1"/>
       <w:numFmt w:val="bullet"/>
       <w:lvlText w:val=""/>
@@ -1462,10 +1351,10 @@
         <w:ind w:left="4320" w:hanging="360"/>
       </w:pPr>
       <w:rPr>
-        <w:rFonts w:hint="default" w:ascii="Wingdings" w:hAnsi="Wingdings"/>
-      </w:rPr>
-    </w:lvl>
-    <w:lvl xmlns:w="http://schemas.openxmlformats.org/wordprocessingml/2006/main" w:ilvl="6">
+        <w:rFonts w:ascii="Wingdings" w:hAnsi="Wingdings" w:hint="default"/>
+      </w:rPr>
+    </w:lvl>
+    <w:lvl w:ilvl="6" w:tplc="A81A782C">
       <w:start w:val="1"/>
       <w:numFmt w:val="bullet"/>
       <w:lvlText w:val=""/>
@@ -1474,10 +1363,10 @@
         <w:ind w:left="5040" w:hanging="360"/>
       </w:pPr>
       <w:rPr>
-        <w:rFonts w:hint="default" w:ascii="Symbol" w:hAnsi="Symbol"/>
-      </w:rPr>
-    </w:lvl>
-    <w:lvl xmlns:w="http://schemas.openxmlformats.org/wordprocessingml/2006/main" w:ilvl="7">
+        <w:rFonts w:ascii="Symbol" w:hAnsi="Symbol" w:hint="default"/>
+      </w:rPr>
+    </w:lvl>
+    <w:lvl w:ilvl="7" w:tplc="D1E85716">
       <w:start w:val="1"/>
       <w:numFmt w:val="bullet"/>
       <w:lvlText w:val="o"/>
@@ -1486,10 +1375,10 @@
         <w:ind w:left="5760" w:hanging="360"/>
       </w:pPr>
       <w:rPr>
-        <w:rFonts w:hint="default" w:ascii="Courier New" w:hAnsi="Courier New"/>
-      </w:rPr>
-    </w:lvl>
-    <w:lvl xmlns:w="http://schemas.openxmlformats.org/wordprocessingml/2006/main" w:ilvl="8">
+        <w:rFonts w:ascii="Courier New" w:hAnsi="Courier New" w:hint="default"/>
+      </w:rPr>
+    </w:lvl>
+    <w:lvl w:ilvl="8" w:tplc="44803AC4">
       <w:start w:val="1"/>
       <w:numFmt w:val="bullet"/>
       <w:lvlText w:val=""/>
@@ -1498,14 +1387,15 @@
         <w:ind w:left="6480" w:hanging="360"/>
       </w:pPr>
       <w:rPr>
-        <w:rFonts w:hint="default" w:ascii="Wingdings" w:hAnsi="Wingdings"/>
+        <w:rFonts w:ascii="Wingdings" w:hAnsi="Wingdings" w:hint="default"/>
       </w:rPr>
     </w:lvl>
   </w:abstractNum>
-  <w:abstractNum xmlns:w="http://schemas.openxmlformats.org/wordprocessingml/2006/main" w:abstractNumId="8">
-    <w:nsid w:val="4d85a9d5"/>
-    <w:multiLevelType xmlns:w="http://schemas.openxmlformats.org/wordprocessingml/2006/main" w:val="hybridMultilevel"/>
-    <w:lvl xmlns:w="http://schemas.openxmlformats.org/wordprocessingml/2006/main" w:ilvl="0">
+  <w:abstractNum w:abstractNumId="8" w15:restartNumberingAfterBreak="0">
+    <w:nsid w:val="384F787E"/>
+    <w:multiLevelType w:val="hybridMultilevel"/>
+    <w:tmpl w:val="385451D2"/>
+    <w:lvl w:ilvl="0" w:tplc="447833BE">
       <w:start w:val="1"/>
       <w:numFmt w:val="bullet"/>
       <w:lvlText w:val=""/>
@@ -1514,10 +1404,10 @@
         <w:ind w:left="720" w:hanging="360"/>
       </w:pPr>
       <w:rPr>
-        <w:rFonts w:hint="default" w:ascii="Symbol" w:hAnsi="Symbol"/>
-      </w:rPr>
-    </w:lvl>
-    <w:lvl xmlns:w="http://schemas.openxmlformats.org/wordprocessingml/2006/main" w:ilvl="1">
+        <w:rFonts w:ascii="Symbol" w:hAnsi="Symbol" w:hint="default"/>
+      </w:rPr>
+    </w:lvl>
+    <w:lvl w:ilvl="1" w:tplc="53C2915E">
       <w:start w:val="1"/>
       <w:numFmt w:val="bullet"/>
       <w:lvlText w:val="o"/>
@@ -1526,10 +1416,10 @@
         <w:ind w:left="1440" w:hanging="360"/>
       </w:pPr>
       <w:rPr>
-        <w:rFonts w:hint="default" w:ascii="Courier New" w:hAnsi="Courier New"/>
-      </w:rPr>
-    </w:lvl>
-    <w:lvl xmlns:w="http://schemas.openxmlformats.org/wordprocessingml/2006/main" w:ilvl="2">
+        <w:rFonts w:ascii="Courier New" w:hAnsi="Courier New" w:hint="default"/>
+      </w:rPr>
+    </w:lvl>
+    <w:lvl w:ilvl="2" w:tplc="567424CA">
       <w:start w:val="1"/>
       <w:numFmt w:val="bullet"/>
       <w:lvlText w:val=""/>
@@ -1538,10 +1428,10 @@
         <w:ind w:left="2160" w:hanging="360"/>
       </w:pPr>
       <w:rPr>
-        <w:rFonts w:hint="default" w:ascii="Wingdings" w:hAnsi="Wingdings"/>
-      </w:rPr>
-    </w:lvl>
-    <w:lvl xmlns:w="http://schemas.openxmlformats.org/wordprocessingml/2006/main" w:ilvl="3">
+        <w:rFonts w:ascii="Wingdings" w:hAnsi="Wingdings" w:hint="default"/>
+      </w:rPr>
+    </w:lvl>
+    <w:lvl w:ilvl="3" w:tplc="DED42AE6">
       <w:start w:val="1"/>
       <w:numFmt w:val="bullet"/>
       <w:lvlText w:val=""/>
@@ -1550,10 +1440,10 @@
         <w:ind w:left="2880" w:hanging="360"/>
       </w:pPr>
       <w:rPr>
-        <w:rFonts w:hint="default" w:ascii="Symbol" w:hAnsi="Symbol"/>
-      </w:rPr>
-    </w:lvl>
-    <w:lvl xmlns:w="http://schemas.openxmlformats.org/wordprocessingml/2006/main" w:ilvl="4">
+        <w:rFonts w:ascii="Symbol" w:hAnsi="Symbol" w:hint="default"/>
+      </w:rPr>
+    </w:lvl>
+    <w:lvl w:ilvl="4" w:tplc="1A3A9C6E">
       <w:start w:val="1"/>
       <w:numFmt w:val="bullet"/>
       <w:lvlText w:val="o"/>
@@ -1562,10 +1452,10 @@
         <w:ind w:left="3600" w:hanging="360"/>
       </w:pPr>
       <w:rPr>
-        <w:rFonts w:hint="default" w:ascii="Courier New" w:hAnsi="Courier New"/>
-      </w:rPr>
-    </w:lvl>
-    <w:lvl xmlns:w="http://schemas.openxmlformats.org/wordprocessingml/2006/main" w:ilvl="5">
+        <w:rFonts w:ascii="Courier New" w:hAnsi="Courier New" w:hint="default"/>
+      </w:rPr>
+    </w:lvl>
+    <w:lvl w:ilvl="5" w:tplc="B6625C7C">
       <w:start w:val="1"/>
       <w:numFmt w:val="bullet"/>
       <w:lvlText w:val=""/>
@@ -1574,10 +1464,10 @@
         <w:ind w:left="4320" w:hanging="360"/>
       </w:pPr>
       <w:rPr>
-        <w:rFonts w:hint="default" w:ascii="Wingdings" w:hAnsi="Wingdings"/>
-      </w:rPr>
-    </w:lvl>
-    <w:lvl xmlns:w="http://schemas.openxmlformats.org/wordprocessingml/2006/main" w:ilvl="6">
+        <w:rFonts w:ascii="Wingdings" w:hAnsi="Wingdings" w:hint="default"/>
+      </w:rPr>
+    </w:lvl>
+    <w:lvl w:ilvl="6" w:tplc="82FC85D0">
       <w:start w:val="1"/>
       <w:numFmt w:val="bullet"/>
       <w:lvlText w:val=""/>
@@ -1586,10 +1476,10 @@
         <w:ind w:left="5040" w:hanging="360"/>
       </w:pPr>
       <w:rPr>
-        <w:rFonts w:hint="default" w:ascii="Symbol" w:hAnsi="Symbol"/>
-      </w:rPr>
-    </w:lvl>
-    <w:lvl xmlns:w="http://schemas.openxmlformats.org/wordprocessingml/2006/main" w:ilvl="7">
+        <w:rFonts w:ascii="Symbol" w:hAnsi="Symbol" w:hint="default"/>
+      </w:rPr>
+    </w:lvl>
+    <w:lvl w:ilvl="7" w:tplc="0186DB42">
       <w:start w:val="1"/>
       <w:numFmt w:val="bullet"/>
       <w:lvlText w:val="o"/>
@@ -1598,10 +1488,10 @@
         <w:ind w:left="5760" w:hanging="360"/>
       </w:pPr>
       <w:rPr>
-        <w:rFonts w:hint="default" w:ascii="Courier New" w:hAnsi="Courier New"/>
-      </w:rPr>
-    </w:lvl>
-    <w:lvl xmlns:w="http://schemas.openxmlformats.org/wordprocessingml/2006/main" w:ilvl="8">
+        <w:rFonts w:ascii="Courier New" w:hAnsi="Courier New" w:hint="default"/>
+      </w:rPr>
+    </w:lvl>
+    <w:lvl w:ilvl="8" w:tplc="1CC62534">
       <w:start w:val="1"/>
       <w:numFmt w:val="bullet"/>
       <w:lvlText w:val=""/>
@@ -1610,14 +1500,15 @@
         <w:ind w:left="6480" w:hanging="360"/>
       </w:pPr>
       <w:rPr>
-        <w:rFonts w:hint="default" w:ascii="Wingdings" w:hAnsi="Wingdings"/>
+        <w:rFonts w:ascii="Wingdings" w:hAnsi="Wingdings" w:hint="default"/>
       </w:rPr>
     </w:lvl>
   </w:abstractNum>
-  <w:abstractNum xmlns:w="http://schemas.openxmlformats.org/wordprocessingml/2006/main" w:abstractNumId="7">
-    <w:nsid w:val="64e23bf2"/>
-    <w:multiLevelType xmlns:w="http://schemas.openxmlformats.org/wordprocessingml/2006/main" w:val="hybridMultilevel"/>
-    <w:lvl xmlns:w="http://schemas.openxmlformats.org/wordprocessingml/2006/main" w:ilvl="0">
+  <w:abstractNum w:abstractNumId="9" w15:restartNumberingAfterBreak="0">
+    <w:nsid w:val="398EFFE6"/>
+    <w:multiLevelType w:val="hybridMultilevel"/>
+    <w:tmpl w:val="4EE285D0"/>
+    <w:lvl w:ilvl="0" w:tplc="0392600E">
       <w:start w:val="1"/>
       <w:numFmt w:val="bullet"/>
       <w:lvlText w:val=""/>
@@ -1626,10 +1517,10 @@
         <w:ind w:left="720" w:hanging="360"/>
       </w:pPr>
       <w:rPr>
-        <w:rFonts w:hint="default" w:ascii="Symbol" w:hAnsi="Symbol"/>
-      </w:rPr>
-    </w:lvl>
-    <w:lvl xmlns:w="http://schemas.openxmlformats.org/wordprocessingml/2006/main" w:ilvl="1">
+        <w:rFonts w:ascii="Symbol" w:hAnsi="Symbol" w:hint="default"/>
+      </w:rPr>
+    </w:lvl>
+    <w:lvl w:ilvl="1" w:tplc="73DA0CBA">
       <w:start w:val="1"/>
       <w:numFmt w:val="bullet"/>
       <w:lvlText w:val="o"/>
@@ -1638,10 +1529,10 @@
         <w:ind w:left="1440" w:hanging="360"/>
       </w:pPr>
       <w:rPr>
-        <w:rFonts w:hint="default" w:ascii="Courier New" w:hAnsi="Courier New"/>
-      </w:rPr>
-    </w:lvl>
-    <w:lvl xmlns:w="http://schemas.openxmlformats.org/wordprocessingml/2006/main" w:ilvl="2">
+        <w:rFonts w:ascii="Courier New" w:hAnsi="Courier New" w:hint="default"/>
+      </w:rPr>
+    </w:lvl>
+    <w:lvl w:ilvl="2" w:tplc="91F037AA">
       <w:start w:val="1"/>
       <w:numFmt w:val="bullet"/>
       <w:lvlText w:val=""/>
@@ -1650,10 +1541,10 @@
         <w:ind w:left="2160" w:hanging="360"/>
       </w:pPr>
       <w:rPr>
-        <w:rFonts w:hint="default" w:ascii="Wingdings" w:hAnsi="Wingdings"/>
-      </w:rPr>
-    </w:lvl>
-    <w:lvl xmlns:w="http://schemas.openxmlformats.org/wordprocessingml/2006/main" w:ilvl="3">
+        <w:rFonts w:ascii="Wingdings" w:hAnsi="Wingdings" w:hint="default"/>
+      </w:rPr>
+    </w:lvl>
+    <w:lvl w:ilvl="3" w:tplc="E670D3DE">
       <w:start w:val="1"/>
       <w:numFmt w:val="bullet"/>
       <w:lvlText w:val=""/>
@@ -1662,10 +1553,10 @@
         <w:ind w:left="2880" w:hanging="360"/>
       </w:pPr>
       <w:rPr>
-        <w:rFonts w:hint="default" w:ascii="Symbol" w:hAnsi="Symbol"/>
-      </w:rPr>
-    </w:lvl>
-    <w:lvl xmlns:w="http://schemas.openxmlformats.org/wordprocessingml/2006/main" w:ilvl="4">
+        <w:rFonts w:ascii="Symbol" w:hAnsi="Symbol" w:hint="default"/>
+      </w:rPr>
+    </w:lvl>
+    <w:lvl w:ilvl="4" w:tplc="6A84E936">
       <w:start w:val="1"/>
       <w:numFmt w:val="bullet"/>
       <w:lvlText w:val="o"/>
@@ -1674,10 +1565,10 @@
         <w:ind w:left="3600" w:hanging="360"/>
       </w:pPr>
       <w:rPr>
-        <w:rFonts w:hint="default" w:ascii="Courier New" w:hAnsi="Courier New"/>
-      </w:rPr>
-    </w:lvl>
-    <w:lvl xmlns:w="http://schemas.openxmlformats.org/wordprocessingml/2006/main" w:ilvl="5">
+        <w:rFonts w:ascii="Courier New" w:hAnsi="Courier New" w:hint="default"/>
+      </w:rPr>
+    </w:lvl>
+    <w:lvl w:ilvl="5" w:tplc="5882F9F4">
       <w:start w:val="1"/>
       <w:numFmt w:val="bullet"/>
       <w:lvlText w:val=""/>
@@ -1686,10 +1577,10 @@
         <w:ind w:left="4320" w:hanging="360"/>
       </w:pPr>
       <w:rPr>
-        <w:rFonts w:hint="default" w:ascii="Wingdings" w:hAnsi="Wingdings"/>
-      </w:rPr>
-    </w:lvl>
-    <w:lvl xmlns:w="http://schemas.openxmlformats.org/wordprocessingml/2006/main" w:ilvl="6">
+        <w:rFonts w:ascii="Wingdings" w:hAnsi="Wingdings" w:hint="default"/>
+      </w:rPr>
+    </w:lvl>
+    <w:lvl w:ilvl="6" w:tplc="B324E79E">
       <w:start w:val="1"/>
       <w:numFmt w:val="bullet"/>
       <w:lvlText w:val=""/>
@@ -1698,10 +1589,10 @@
         <w:ind w:left="5040" w:hanging="360"/>
       </w:pPr>
       <w:rPr>
-        <w:rFonts w:hint="default" w:ascii="Symbol" w:hAnsi="Symbol"/>
-      </w:rPr>
-    </w:lvl>
-    <w:lvl xmlns:w="http://schemas.openxmlformats.org/wordprocessingml/2006/main" w:ilvl="7">
+        <w:rFonts w:ascii="Symbol" w:hAnsi="Symbol" w:hint="default"/>
+      </w:rPr>
+    </w:lvl>
+    <w:lvl w:ilvl="7" w:tplc="4498C916">
       <w:start w:val="1"/>
       <w:numFmt w:val="bullet"/>
       <w:lvlText w:val="o"/>
@@ -1710,10 +1601,10 @@
         <w:ind w:left="5760" w:hanging="360"/>
       </w:pPr>
       <w:rPr>
-        <w:rFonts w:hint="default" w:ascii="Courier New" w:hAnsi="Courier New"/>
-      </w:rPr>
-    </w:lvl>
-    <w:lvl xmlns:w="http://schemas.openxmlformats.org/wordprocessingml/2006/main" w:ilvl="8">
+        <w:rFonts w:ascii="Courier New" w:hAnsi="Courier New" w:hint="default"/>
+      </w:rPr>
+    </w:lvl>
+    <w:lvl w:ilvl="8" w:tplc="FEA6F1A8">
       <w:start w:val="1"/>
       <w:numFmt w:val="bullet"/>
       <w:lvlText w:val=""/>
@@ -1722,14 +1613,15 @@
         <w:ind w:left="6480" w:hanging="360"/>
       </w:pPr>
       <w:rPr>
-        <w:rFonts w:hint="default" w:ascii="Wingdings" w:hAnsi="Wingdings"/>
+        <w:rFonts w:ascii="Wingdings" w:hAnsi="Wingdings" w:hint="default"/>
       </w:rPr>
     </w:lvl>
   </w:abstractNum>
-  <w:abstractNum xmlns:w="http://schemas.openxmlformats.org/wordprocessingml/2006/main" w:abstractNumId="6">
-    <w:nsid w:val="4b909b6b"/>
-    <w:multiLevelType xmlns:w="http://schemas.openxmlformats.org/wordprocessingml/2006/main" w:val="hybridMultilevel"/>
-    <w:lvl xmlns:w="http://schemas.openxmlformats.org/wordprocessingml/2006/main" w:ilvl="0">
+  <w:abstractNum w:abstractNumId="10" w15:restartNumberingAfterBreak="0">
+    <w:nsid w:val="46AF1F2A"/>
+    <w:multiLevelType w:val="hybridMultilevel"/>
+    <w:tmpl w:val="6D6C2526"/>
+    <w:lvl w:ilvl="0" w:tplc="AE8EE8B8">
       <w:start w:val="1"/>
       <w:numFmt w:val="bullet"/>
       <w:lvlText w:val=""/>
@@ -1738,10 +1630,10 @@
         <w:ind w:left="720" w:hanging="360"/>
       </w:pPr>
       <w:rPr>
-        <w:rFonts w:hint="default" w:ascii="Symbol" w:hAnsi="Symbol"/>
-      </w:rPr>
-    </w:lvl>
-    <w:lvl xmlns:w="http://schemas.openxmlformats.org/wordprocessingml/2006/main" w:ilvl="1">
+        <w:rFonts w:ascii="Symbol" w:hAnsi="Symbol" w:hint="default"/>
+      </w:rPr>
+    </w:lvl>
+    <w:lvl w:ilvl="1" w:tplc="93FCB5B4">
       <w:start w:val="1"/>
       <w:numFmt w:val="bullet"/>
       <w:lvlText w:val="o"/>
@@ -1750,10 +1642,10 @@
         <w:ind w:left="1440" w:hanging="360"/>
       </w:pPr>
       <w:rPr>
-        <w:rFonts w:hint="default" w:ascii="Courier New" w:hAnsi="Courier New"/>
-      </w:rPr>
-    </w:lvl>
-    <w:lvl xmlns:w="http://schemas.openxmlformats.org/wordprocessingml/2006/main" w:ilvl="2">
+        <w:rFonts w:ascii="Courier New" w:hAnsi="Courier New" w:hint="default"/>
+      </w:rPr>
+    </w:lvl>
+    <w:lvl w:ilvl="2" w:tplc="73561A86">
       <w:start w:val="1"/>
       <w:numFmt w:val="bullet"/>
       <w:lvlText w:val=""/>
@@ -1762,10 +1654,10 @@
         <w:ind w:left="2160" w:hanging="360"/>
       </w:pPr>
       <w:rPr>
-        <w:rFonts w:hint="default" w:ascii="Wingdings" w:hAnsi="Wingdings"/>
-      </w:rPr>
-    </w:lvl>
-    <w:lvl xmlns:w="http://schemas.openxmlformats.org/wordprocessingml/2006/main" w:ilvl="3">
+        <w:rFonts w:ascii="Wingdings" w:hAnsi="Wingdings" w:hint="default"/>
+      </w:rPr>
+    </w:lvl>
+    <w:lvl w:ilvl="3" w:tplc="0664714A">
       <w:start w:val="1"/>
       <w:numFmt w:val="bullet"/>
       <w:lvlText w:val=""/>
@@ -1774,10 +1666,10 @@
         <w:ind w:left="2880" w:hanging="360"/>
       </w:pPr>
       <w:rPr>
-        <w:rFonts w:hint="default" w:ascii="Symbol" w:hAnsi="Symbol"/>
-      </w:rPr>
-    </w:lvl>
-    <w:lvl xmlns:w="http://schemas.openxmlformats.org/wordprocessingml/2006/main" w:ilvl="4">
+        <w:rFonts w:ascii="Symbol" w:hAnsi="Symbol" w:hint="default"/>
+      </w:rPr>
+    </w:lvl>
+    <w:lvl w:ilvl="4" w:tplc="BC3A8F9A">
       <w:start w:val="1"/>
       <w:numFmt w:val="bullet"/>
       <w:lvlText w:val="o"/>
@@ -1786,10 +1678,10 @@
         <w:ind w:left="3600" w:hanging="360"/>
       </w:pPr>
       <w:rPr>
-        <w:rFonts w:hint="default" w:ascii="Courier New" w:hAnsi="Courier New"/>
-      </w:rPr>
-    </w:lvl>
-    <w:lvl xmlns:w="http://schemas.openxmlformats.org/wordprocessingml/2006/main" w:ilvl="5">
+        <w:rFonts w:ascii="Courier New" w:hAnsi="Courier New" w:hint="default"/>
+      </w:rPr>
+    </w:lvl>
+    <w:lvl w:ilvl="5" w:tplc="A52C03BC">
       <w:start w:val="1"/>
       <w:numFmt w:val="bullet"/>
       <w:lvlText w:val=""/>
@@ -1798,10 +1690,10 @@
         <w:ind w:left="4320" w:hanging="360"/>
       </w:pPr>
       <w:rPr>
-        <w:rFonts w:hint="default" w:ascii="Wingdings" w:hAnsi="Wingdings"/>
-      </w:rPr>
-    </w:lvl>
-    <w:lvl xmlns:w="http://schemas.openxmlformats.org/wordprocessingml/2006/main" w:ilvl="6">
+        <w:rFonts w:ascii="Wingdings" w:hAnsi="Wingdings" w:hint="default"/>
+      </w:rPr>
+    </w:lvl>
+    <w:lvl w:ilvl="6" w:tplc="C6566258">
       <w:start w:val="1"/>
       <w:numFmt w:val="bullet"/>
       <w:lvlText w:val=""/>
@@ -1810,10 +1702,10 @@
         <w:ind w:left="5040" w:hanging="360"/>
       </w:pPr>
       <w:rPr>
-        <w:rFonts w:hint="default" w:ascii="Symbol" w:hAnsi="Symbol"/>
-      </w:rPr>
-    </w:lvl>
-    <w:lvl xmlns:w="http://schemas.openxmlformats.org/wordprocessingml/2006/main" w:ilvl="7">
+        <w:rFonts w:ascii="Symbol" w:hAnsi="Symbol" w:hint="default"/>
+      </w:rPr>
+    </w:lvl>
+    <w:lvl w:ilvl="7" w:tplc="36D6088A">
       <w:start w:val="1"/>
       <w:numFmt w:val="bullet"/>
       <w:lvlText w:val="o"/>
@@ -1822,10 +1714,10 @@
         <w:ind w:left="5760" w:hanging="360"/>
       </w:pPr>
       <w:rPr>
-        <w:rFonts w:hint="default" w:ascii="Courier New" w:hAnsi="Courier New"/>
-      </w:rPr>
-    </w:lvl>
-    <w:lvl xmlns:w="http://schemas.openxmlformats.org/wordprocessingml/2006/main" w:ilvl="8">
+        <w:rFonts w:ascii="Courier New" w:hAnsi="Courier New" w:hint="default"/>
+      </w:rPr>
+    </w:lvl>
+    <w:lvl w:ilvl="8" w:tplc="04406472">
       <w:start w:val="1"/>
       <w:numFmt w:val="bullet"/>
       <w:lvlText w:val=""/>
@@ -1834,14 +1726,15 @@
         <w:ind w:left="6480" w:hanging="360"/>
       </w:pPr>
       <w:rPr>
-        <w:rFonts w:hint="default" w:ascii="Wingdings" w:hAnsi="Wingdings"/>
+        <w:rFonts w:ascii="Wingdings" w:hAnsi="Wingdings" w:hint="default"/>
       </w:rPr>
     </w:lvl>
   </w:abstractNum>
-  <w:abstractNum xmlns:w="http://schemas.openxmlformats.org/wordprocessingml/2006/main" w:abstractNumId="5">
-    <w:nsid w:val="4c41d55"/>
-    <w:multiLevelType xmlns:w="http://schemas.openxmlformats.org/wordprocessingml/2006/main" w:val="hybridMultilevel"/>
-    <w:lvl xmlns:w="http://schemas.openxmlformats.org/wordprocessingml/2006/main" w:ilvl="0">
+  <w:abstractNum w:abstractNumId="11" w15:restartNumberingAfterBreak="0">
+    <w:nsid w:val="476538EC"/>
+    <w:multiLevelType w:val="hybridMultilevel"/>
+    <w:tmpl w:val="1CC891AA"/>
+    <w:lvl w:ilvl="0" w:tplc="90B05B2A">
       <w:start w:val="1"/>
       <w:numFmt w:val="bullet"/>
       <w:lvlText w:val=""/>
@@ -1850,10 +1743,10 @@
         <w:ind w:left="720" w:hanging="360"/>
       </w:pPr>
       <w:rPr>
-        <w:rFonts w:hint="default" w:ascii="Symbol" w:hAnsi="Symbol"/>
-      </w:rPr>
-    </w:lvl>
-    <w:lvl xmlns:w="http://schemas.openxmlformats.org/wordprocessingml/2006/main" w:ilvl="1">
+        <w:rFonts w:ascii="Symbol" w:hAnsi="Symbol" w:hint="default"/>
+      </w:rPr>
+    </w:lvl>
+    <w:lvl w:ilvl="1" w:tplc="EE560292">
       <w:start w:val="1"/>
       <w:numFmt w:val="bullet"/>
       <w:lvlText w:val="o"/>
@@ -1862,10 +1755,10 @@
         <w:ind w:left="1440" w:hanging="360"/>
       </w:pPr>
       <w:rPr>
-        <w:rFonts w:hint="default" w:ascii="Courier New" w:hAnsi="Courier New"/>
-      </w:rPr>
-    </w:lvl>
-    <w:lvl xmlns:w="http://schemas.openxmlformats.org/wordprocessingml/2006/main" w:ilvl="2">
+        <w:rFonts w:ascii="Courier New" w:hAnsi="Courier New" w:hint="default"/>
+      </w:rPr>
+    </w:lvl>
+    <w:lvl w:ilvl="2" w:tplc="E61674B8">
       <w:start w:val="1"/>
       <w:numFmt w:val="bullet"/>
       <w:lvlText w:val=""/>
@@ -1874,10 +1767,10 @@
         <w:ind w:left="2160" w:hanging="360"/>
       </w:pPr>
       <w:rPr>
-        <w:rFonts w:hint="default" w:ascii="Wingdings" w:hAnsi="Wingdings"/>
-      </w:rPr>
-    </w:lvl>
-    <w:lvl xmlns:w="http://schemas.openxmlformats.org/wordprocessingml/2006/main" w:ilvl="3">
+        <w:rFonts w:ascii="Wingdings" w:hAnsi="Wingdings" w:hint="default"/>
+      </w:rPr>
+    </w:lvl>
+    <w:lvl w:ilvl="3" w:tplc="3644433C">
       <w:start w:val="1"/>
       <w:numFmt w:val="bullet"/>
       <w:lvlText w:val=""/>
@@ -1886,10 +1779,10 @@
         <w:ind w:left="2880" w:hanging="360"/>
       </w:pPr>
       <w:rPr>
-        <w:rFonts w:hint="default" w:ascii="Symbol" w:hAnsi="Symbol"/>
-      </w:rPr>
-    </w:lvl>
-    <w:lvl xmlns:w="http://schemas.openxmlformats.org/wordprocessingml/2006/main" w:ilvl="4">
+        <w:rFonts w:ascii="Symbol" w:hAnsi="Symbol" w:hint="default"/>
+      </w:rPr>
+    </w:lvl>
+    <w:lvl w:ilvl="4" w:tplc="EA345C64">
       <w:start w:val="1"/>
       <w:numFmt w:val="bullet"/>
       <w:lvlText w:val="o"/>
@@ -1898,10 +1791,10 @@
         <w:ind w:left="3600" w:hanging="360"/>
       </w:pPr>
       <w:rPr>
-        <w:rFonts w:hint="default" w:ascii="Courier New" w:hAnsi="Courier New"/>
-      </w:rPr>
-    </w:lvl>
-    <w:lvl xmlns:w="http://schemas.openxmlformats.org/wordprocessingml/2006/main" w:ilvl="5">
+        <w:rFonts w:ascii="Courier New" w:hAnsi="Courier New" w:hint="default"/>
+      </w:rPr>
+    </w:lvl>
+    <w:lvl w:ilvl="5" w:tplc="BFCA3878">
       <w:start w:val="1"/>
       <w:numFmt w:val="bullet"/>
       <w:lvlText w:val=""/>
@@ -1910,10 +1803,10 @@
         <w:ind w:left="4320" w:hanging="360"/>
       </w:pPr>
       <w:rPr>
-        <w:rFonts w:hint="default" w:ascii="Wingdings" w:hAnsi="Wingdings"/>
-      </w:rPr>
-    </w:lvl>
-    <w:lvl xmlns:w="http://schemas.openxmlformats.org/wordprocessingml/2006/main" w:ilvl="6">
+        <w:rFonts w:ascii="Wingdings" w:hAnsi="Wingdings" w:hint="default"/>
+      </w:rPr>
+    </w:lvl>
+    <w:lvl w:ilvl="6" w:tplc="B6D80F40">
       <w:start w:val="1"/>
       <w:numFmt w:val="bullet"/>
       <w:lvlText w:val=""/>
@@ -1922,10 +1815,10 @@
         <w:ind w:left="5040" w:hanging="360"/>
       </w:pPr>
       <w:rPr>
-        <w:rFonts w:hint="default" w:ascii="Symbol" w:hAnsi="Symbol"/>
-      </w:rPr>
-    </w:lvl>
-    <w:lvl xmlns:w="http://schemas.openxmlformats.org/wordprocessingml/2006/main" w:ilvl="7">
+        <w:rFonts w:ascii="Symbol" w:hAnsi="Symbol" w:hint="default"/>
+      </w:rPr>
+    </w:lvl>
+    <w:lvl w:ilvl="7" w:tplc="79F66540">
       <w:start w:val="1"/>
       <w:numFmt w:val="bullet"/>
       <w:lvlText w:val="o"/>
@@ -1934,10 +1827,10 @@
         <w:ind w:left="5760" w:hanging="360"/>
       </w:pPr>
       <w:rPr>
-        <w:rFonts w:hint="default" w:ascii="Courier New" w:hAnsi="Courier New"/>
-      </w:rPr>
-    </w:lvl>
-    <w:lvl xmlns:w="http://schemas.openxmlformats.org/wordprocessingml/2006/main" w:ilvl="8">
+        <w:rFonts w:ascii="Courier New" w:hAnsi="Courier New" w:hint="default"/>
+      </w:rPr>
+    </w:lvl>
+    <w:lvl w:ilvl="8" w:tplc="A77CBA96">
       <w:start w:val="1"/>
       <w:numFmt w:val="bullet"/>
       <w:lvlText w:val=""/>
@@ -1946,14 +1839,15 @@
         <w:ind w:left="6480" w:hanging="360"/>
       </w:pPr>
       <w:rPr>
-        <w:rFonts w:hint="default" w:ascii="Wingdings" w:hAnsi="Wingdings"/>
+        <w:rFonts w:ascii="Wingdings" w:hAnsi="Wingdings" w:hint="default"/>
       </w:rPr>
     </w:lvl>
   </w:abstractNum>
-  <w:abstractNum xmlns:w="http://schemas.openxmlformats.org/wordprocessingml/2006/main" w:abstractNumId="4">
-    <w:nsid w:val="7e999401"/>
-    <w:multiLevelType xmlns:w="http://schemas.openxmlformats.org/wordprocessingml/2006/main" w:val="hybridMultilevel"/>
-    <w:lvl xmlns:w="http://schemas.openxmlformats.org/wordprocessingml/2006/main" w:ilvl="0">
+  <w:abstractNum w:abstractNumId="12" w15:restartNumberingAfterBreak="0">
+    <w:nsid w:val="4B909B6B"/>
+    <w:multiLevelType w:val="hybridMultilevel"/>
+    <w:tmpl w:val="1B166CDC"/>
+    <w:lvl w:ilvl="0" w:tplc="C2466C12">
       <w:start w:val="1"/>
       <w:numFmt w:val="bullet"/>
       <w:lvlText w:val=""/>
@@ -1962,10 +1856,10 @@
         <w:ind w:left="720" w:hanging="360"/>
       </w:pPr>
       <w:rPr>
-        <w:rFonts w:hint="default" w:ascii="Symbol" w:hAnsi="Symbol"/>
-      </w:rPr>
-    </w:lvl>
-    <w:lvl xmlns:w="http://schemas.openxmlformats.org/wordprocessingml/2006/main" w:ilvl="1">
+        <w:rFonts w:ascii="Symbol" w:hAnsi="Symbol" w:hint="default"/>
+      </w:rPr>
+    </w:lvl>
+    <w:lvl w:ilvl="1" w:tplc="66D6882E">
       <w:start w:val="1"/>
       <w:numFmt w:val="bullet"/>
       <w:lvlText w:val="o"/>
@@ -1974,10 +1868,10 @@
         <w:ind w:left="1440" w:hanging="360"/>
       </w:pPr>
       <w:rPr>
-        <w:rFonts w:hint="default" w:ascii="Courier New" w:hAnsi="Courier New"/>
-      </w:rPr>
-    </w:lvl>
-    <w:lvl xmlns:w="http://schemas.openxmlformats.org/wordprocessingml/2006/main" w:ilvl="2">
+        <w:rFonts w:ascii="Courier New" w:hAnsi="Courier New" w:hint="default"/>
+      </w:rPr>
+    </w:lvl>
+    <w:lvl w:ilvl="2" w:tplc="EC121A2E">
       <w:start w:val="1"/>
       <w:numFmt w:val="bullet"/>
       <w:lvlText w:val=""/>
@@ -1986,10 +1880,10 @@
         <w:ind w:left="2160" w:hanging="360"/>
       </w:pPr>
       <w:rPr>
-        <w:rFonts w:hint="default" w:ascii="Wingdings" w:hAnsi="Wingdings"/>
-      </w:rPr>
-    </w:lvl>
-    <w:lvl xmlns:w="http://schemas.openxmlformats.org/wordprocessingml/2006/main" w:ilvl="3">
+        <w:rFonts w:ascii="Wingdings" w:hAnsi="Wingdings" w:hint="default"/>
+      </w:rPr>
+    </w:lvl>
+    <w:lvl w:ilvl="3" w:tplc="BD6ED198">
       <w:start w:val="1"/>
       <w:numFmt w:val="bullet"/>
       <w:lvlText w:val=""/>
@@ -1998,10 +1892,10 @@
         <w:ind w:left="2880" w:hanging="360"/>
       </w:pPr>
       <w:rPr>
-        <w:rFonts w:hint="default" w:ascii="Symbol" w:hAnsi="Symbol"/>
-      </w:rPr>
-    </w:lvl>
-    <w:lvl xmlns:w="http://schemas.openxmlformats.org/wordprocessingml/2006/main" w:ilvl="4">
+        <w:rFonts w:ascii="Symbol" w:hAnsi="Symbol" w:hint="default"/>
+      </w:rPr>
+    </w:lvl>
+    <w:lvl w:ilvl="4" w:tplc="63566D84">
       <w:start w:val="1"/>
       <w:numFmt w:val="bullet"/>
       <w:lvlText w:val="o"/>
@@ -2010,10 +1904,10 @@
         <w:ind w:left="3600" w:hanging="360"/>
       </w:pPr>
       <w:rPr>
-        <w:rFonts w:hint="default" w:ascii="Courier New" w:hAnsi="Courier New"/>
-      </w:rPr>
-    </w:lvl>
-    <w:lvl xmlns:w="http://schemas.openxmlformats.org/wordprocessingml/2006/main" w:ilvl="5">
+        <w:rFonts w:ascii="Courier New" w:hAnsi="Courier New" w:hint="default"/>
+      </w:rPr>
+    </w:lvl>
+    <w:lvl w:ilvl="5" w:tplc="EB64FA90">
       <w:start w:val="1"/>
       <w:numFmt w:val="bullet"/>
       <w:lvlText w:val=""/>
@@ -2022,10 +1916,10 @@
         <w:ind w:left="4320" w:hanging="360"/>
       </w:pPr>
       <w:rPr>
-        <w:rFonts w:hint="default" w:ascii="Wingdings" w:hAnsi="Wingdings"/>
-      </w:rPr>
-    </w:lvl>
-    <w:lvl xmlns:w="http://schemas.openxmlformats.org/wordprocessingml/2006/main" w:ilvl="6">
+        <w:rFonts w:ascii="Wingdings" w:hAnsi="Wingdings" w:hint="default"/>
+      </w:rPr>
+    </w:lvl>
+    <w:lvl w:ilvl="6" w:tplc="F2F8C2D0">
       <w:start w:val="1"/>
       <w:numFmt w:val="bullet"/>
       <w:lvlText w:val=""/>
@@ -2034,10 +1928,10 @@
         <w:ind w:left="5040" w:hanging="360"/>
       </w:pPr>
       <w:rPr>
-        <w:rFonts w:hint="default" w:ascii="Symbol" w:hAnsi="Symbol"/>
-      </w:rPr>
-    </w:lvl>
-    <w:lvl xmlns:w="http://schemas.openxmlformats.org/wordprocessingml/2006/main" w:ilvl="7">
+        <w:rFonts w:ascii="Symbol" w:hAnsi="Symbol" w:hint="default"/>
+      </w:rPr>
+    </w:lvl>
+    <w:lvl w:ilvl="7" w:tplc="2FDEE062">
       <w:start w:val="1"/>
       <w:numFmt w:val="bullet"/>
       <w:lvlText w:val="o"/>
@@ -2046,10 +1940,10 @@
         <w:ind w:left="5760" w:hanging="360"/>
       </w:pPr>
       <w:rPr>
-        <w:rFonts w:hint="default" w:ascii="Courier New" w:hAnsi="Courier New"/>
-      </w:rPr>
-    </w:lvl>
-    <w:lvl xmlns:w="http://schemas.openxmlformats.org/wordprocessingml/2006/main" w:ilvl="8">
+        <w:rFonts w:ascii="Courier New" w:hAnsi="Courier New" w:hint="default"/>
+      </w:rPr>
+    </w:lvl>
+    <w:lvl w:ilvl="8" w:tplc="B6F69814">
       <w:start w:val="1"/>
       <w:numFmt w:val="bullet"/>
       <w:lvlText w:val=""/>
@@ -2058,14 +1952,15 @@
         <w:ind w:left="6480" w:hanging="360"/>
       </w:pPr>
       <w:rPr>
-        <w:rFonts w:hint="default" w:ascii="Wingdings" w:hAnsi="Wingdings"/>
+        <w:rFonts w:ascii="Wingdings" w:hAnsi="Wingdings" w:hint="default"/>
       </w:rPr>
     </w:lvl>
   </w:abstractNum>
-  <w:abstractNum xmlns:w="http://schemas.openxmlformats.org/wordprocessingml/2006/main" w:abstractNumId="3">
-    <w:nsid w:val="476538ec"/>
-    <w:multiLevelType xmlns:w="http://schemas.openxmlformats.org/wordprocessingml/2006/main" w:val="hybridMultilevel"/>
-    <w:lvl xmlns:w="http://schemas.openxmlformats.org/wordprocessingml/2006/main" w:ilvl="0">
+  <w:abstractNum w:abstractNumId="13" w15:restartNumberingAfterBreak="0">
+    <w:nsid w:val="4D85A9D5"/>
+    <w:multiLevelType w:val="hybridMultilevel"/>
+    <w:tmpl w:val="3E18AD0C"/>
+    <w:lvl w:ilvl="0" w:tplc="51D27DFA">
       <w:start w:val="1"/>
       <w:numFmt w:val="bullet"/>
       <w:lvlText w:val=""/>
@@ -2074,10 +1969,10 @@
         <w:ind w:left="720" w:hanging="360"/>
       </w:pPr>
       <w:rPr>
-        <w:rFonts w:hint="default" w:ascii="Symbol" w:hAnsi="Symbol"/>
-      </w:rPr>
-    </w:lvl>
-    <w:lvl xmlns:w="http://schemas.openxmlformats.org/wordprocessingml/2006/main" w:ilvl="1">
+        <w:rFonts w:ascii="Symbol" w:hAnsi="Symbol" w:hint="default"/>
+      </w:rPr>
+    </w:lvl>
+    <w:lvl w:ilvl="1" w:tplc="714AA498">
       <w:start w:val="1"/>
       <w:numFmt w:val="bullet"/>
       <w:lvlText w:val="o"/>
@@ -2086,10 +1981,10 @@
         <w:ind w:left="1440" w:hanging="360"/>
       </w:pPr>
       <w:rPr>
-        <w:rFonts w:hint="default" w:ascii="Courier New" w:hAnsi="Courier New"/>
-      </w:rPr>
-    </w:lvl>
-    <w:lvl xmlns:w="http://schemas.openxmlformats.org/wordprocessingml/2006/main" w:ilvl="2">
+        <w:rFonts w:ascii="Courier New" w:hAnsi="Courier New" w:hint="default"/>
+      </w:rPr>
+    </w:lvl>
+    <w:lvl w:ilvl="2" w:tplc="CE3EC8B4">
       <w:start w:val="1"/>
       <w:numFmt w:val="bullet"/>
       <w:lvlText w:val=""/>
@@ -2098,10 +1993,10 @@
         <w:ind w:left="2160" w:hanging="360"/>
       </w:pPr>
       <w:rPr>
-        <w:rFonts w:hint="default" w:ascii="Wingdings" w:hAnsi="Wingdings"/>
-      </w:rPr>
-    </w:lvl>
-    <w:lvl xmlns:w="http://schemas.openxmlformats.org/wordprocessingml/2006/main" w:ilvl="3">
+        <w:rFonts w:ascii="Wingdings" w:hAnsi="Wingdings" w:hint="default"/>
+      </w:rPr>
+    </w:lvl>
+    <w:lvl w:ilvl="3" w:tplc="197AB1B6">
       <w:start w:val="1"/>
       <w:numFmt w:val="bullet"/>
       <w:lvlText w:val=""/>
@@ -2110,10 +2005,10 @@
         <w:ind w:left="2880" w:hanging="360"/>
       </w:pPr>
       <w:rPr>
-        <w:rFonts w:hint="default" w:ascii="Symbol" w:hAnsi="Symbol"/>
-      </w:rPr>
-    </w:lvl>
-    <w:lvl xmlns:w="http://schemas.openxmlformats.org/wordprocessingml/2006/main" w:ilvl="4">
+        <w:rFonts w:ascii="Symbol" w:hAnsi="Symbol" w:hint="default"/>
+      </w:rPr>
+    </w:lvl>
+    <w:lvl w:ilvl="4" w:tplc="19C60000">
       <w:start w:val="1"/>
       <w:numFmt w:val="bullet"/>
       <w:lvlText w:val="o"/>
@@ -2122,10 +2017,10 @@
         <w:ind w:left="3600" w:hanging="360"/>
       </w:pPr>
       <w:rPr>
-        <w:rFonts w:hint="default" w:ascii="Courier New" w:hAnsi="Courier New"/>
-      </w:rPr>
-    </w:lvl>
-    <w:lvl xmlns:w="http://schemas.openxmlformats.org/wordprocessingml/2006/main" w:ilvl="5">
+        <w:rFonts w:ascii="Courier New" w:hAnsi="Courier New" w:hint="default"/>
+      </w:rPr>
+    </w:lvl>
+    <w:lvl w:ilvl="5" w:tplc="4CFE0178">
       <w:start w:val="1"/>
       <w:numFmt w:val="bullet"/>
       <w:lvlText w:val=""/>
@@ -2134,10 +2029,10 @@
         <w:ind w:left="4320" w:hanging="360"/>
       </w:pPr>
       <w:rPr>
-        <w:rFonts w:hint="default" w:ascii="Wingdings" w:hAnsi="Wingdings"/>
-      </w:rPr>
-    </w:lvl>
-    <w:lvl xmlns:w="http://schemas.openxmlformats.org/wordprocessingml/2006/main" w:ilvl="6">
+        <w:rFonts w:ascii="Wingdings" w:hAnsi="Wingdings" w:hint="default"/>
+      </w:rPr>
+    </w:lvl>
+    <w:lvl w:ilvl="6" w:tplc="980EF9DA">
       <w:start w:val="1"/>
       <w:numFmt w:val="bullet"/>
       <w:lvlText w:val=""/>
@@ -2146,10 +2041,10 @@
         <w:ind w:left="5040" w:hanging="360"/>
       </w:pPr>
       <w:rPr>
-        <w:rFonts w:hint="default" w:ascii="Symbol" w:hAnsi="Symbol"/>
-      </w:rPr>
-    </w:lvl>
-    <w:lvl xmlns:w="http://schemas.openxmlformats.org/wordprocessingml/2006/main" w:ilvl="7">
+        <w:rFonts w:ascii="Symbol" w:hAnsi="Symbol" w:hint="default"/>
+      </w:rPr>
+    </w:lvl>
+    <w:lvl w:ilvl="7" w:tplc="C2EC5CE8">
       <w:start w:val="1"/>
       <w:numFmt w:val="bullet"/>
       <w:lvlText w:val="o"/>
@@ -2158,10 +2053,10 @@
         <w:ind w:left="5760" w:hanging="360"/>
       </w:pPr>
       <w:rPr>
-        <w:rFonts w:hint="default" w:ascii="Courier New" w:hAnsi="Courier New"/>
-      </w:rPr>
-    </w:lvl>
-    <w:lvl xmlns:w="http://schemas.openxmlformats.org/wordprocessingml/2006/main" w:ilvl="8">
+        <w:rFonts w:ascii="Courier New" w:hAnsi="Courier New" w:hint="default"/>
+      </w:rPr>
+    </w:lvl>
+    <w:lvl w:ilvl="8" w:tplc="CD98FBFC">
       <w:start w:val="1"/>
       <w:numFmt w:val="bullet"/>
       <w:lvlText w:val=""/>
@@ -2170,14 +2065,15 @@
         <w:ind w:left="6480" w:hanging="360"/>
       </w:pPr>
       <w:rPr>
-        <w:rFonts w:hint="default" w:ascii="Wingdings" w:hAnsi="Wingdings"/>
+        <w:rFonts w:ascii="Wingdings" w:hAnsi="Wingdings" w:hint="default"/>
       </w:rPr>
     </w:lvl>
   </w:abstractNum>
-  <w:abstractNum xmlns:w="http://schemas.openxmlformats.org/wordprocessingml/2006/main" w:abstractNumId="2">
-    <w:nsid w:val="20a1e21"/>
-    <w:multiLevelType xmlns:w="http://schemas.openxmlformats.org/wordprocessingml/2006/main" w:val="hybridMultilevel"/>
-    <w:lvl xmlns:w="http://schemas.openxmlformats.org/wordprocessingml/2006/main" w:ilvl="0">
+  <w:abstractNum w:abstractNumId="14" w15:restartNumberingAfterBreak="0">
+    <w:nsid w:val="64E23BF2"/>
+    <w:multiLevelType w:val="hybridMultilevel"/>
+    <w:tmpl w:val="710C3F9E"/>
+    <w:lvl w:ilvl="0" w:tplc="0578223E">
       <w:start w:val="1"/>
       <w:numFmt w:val="bullet"/>
       <w:lvlText w:val=""/>
@@ -2186,10 +2082,10 @@
         <w:ind w:left="720" w:hanging="360"/>
       </w:pPr>
       <w:rPr>
-        <w:rFonts w:hint="default" w:ascii="Symbol" w:hAnsi="Symbol"/>
-      </w:rPr>
-    </w:lvl>
-    <w:lvl xmlns:w="http://schemas.openxmlformats.org/wordprocessingml/2006/main" w:ilvl="1">
+        <w:rFonts w:ascii="Symbol" w:hAnsi="Symbol" w:hint="default"/>
+      </w:rPr>
+    </w:lvl>
+    <w:lvl w:ilvl="1" w:tplc="EE40BE44">
       <w:start w:val="1"/>
       <w:numFmt w:val="bullet"/>
       <w:lvlText w:val="o"/>
@@ -2198,10 +2094,10 @@
         <w:ind w:left="1440" w:hanging="360"/>
       </w:pPr>
       <w:rPr>
-        <w:rFonts w:hint="default" w:ascii="Courier New" w:hAnsi="Courier New"/>
-      </w:rPr>
-    </w:lvl>
-    <w:lvl xmlns:w="http://schemas.openxmlformats.org/wordprocessingml/2006/main" w:ilvl="2">
+        <w:rFonts w:ascii="Courier New" w:hAnsi="Courier New" w:hint="default"/>
+      </w:rPr>
+    </w:lvl>
+    <w:lvl w:ilvl="2" w:tplc="AEF6B60A">
       <w:start w:val="1"/>
       <w:numFmt w:val="bullet"/>
       <w:lvlText w:val=""/>
@@ -2210,10 +2106,10 @@
         <w:ind w:left="2160" w:hanging="360"/>
       </w:pPr>
       <w:rPr>
-        <w:rFonts w:hint="default" w:ascii="Wingdings" w:hAnsi="Wingdings"/>
-      </w:rPr>
-    </w:lvl>
-    <w:lvl xmlns:w="http://schemas.openxmlformats.org/wordprocessingml/2006/main" w:ilvl="3">
+        <w:rFonts w:ascii="Wingdings" w:hAnsi="Wingdings" w:hint="default"/>
+      </w:rPr>
+    </w:lvl>
+    <w:lvl w:ilvl="3" w:tplc="1C02F818">
       <w:start w:val="1"/>
       <w:numFmt w:val="bullet"/>
       <w:lvlText w:val=""/>
@@ -2222,10 +2118,10 @@
         <w:ind w:left="2880" w:hanging="360"/>
       </w:pPr>
       <w:rPr>
-        <w:rFonts w:hint="default" w:ascii="Symbol" w:hAnsi="Symbol"/>
-      </w:rPr>
-    </w:lvl>
-    <w:lvl xmlns:w="http://schemas.openxmlformats.org/wordprocessingml/2006/main" w:ilvl="4">
+        <w:rFonts w:ascii="Symbol" w:hAnsi="Symbol" w:hint="default"/>
+      </w:rPr>
+    </w:lvl>
+    <w:lvl w:ilvl="4" w:tplc="35FEA022">
       <w:start w:val="1"/>
       <w:numFmt w:val="bullet"/>
       <w:lvlText w:val="o"/>
@@ -2234,10 +2130,10 @@
         <w:ind w:left="3600" w:hanging="360"/>
       </w:pPr>
       <w:rPr>
-        <w:rFonts w:hint="default" w:ascii="Courier New" w:hAnsi="Courier New"/>
-      </w:rPr>
-    </w:lvl>
-    <w:lvl xmlns:w="http://schemas.openxmlformats.org/wordprocessingml/2006/main" w:ilvl="5">
+        <w:rFonts w:ascii="Courier New" w:hAnsi="Courier New" w:hint="default"/>
+      </w:rPr>
+    </w:lvl>
+    <w:lvl w:ilvl="5" w:tplc="AD54F3CE">
       <w:start w:val="1"/>
       <w:numFmt w:val="bullet"/>
       <w:lvlText w:val=""/>
@@ -2246,10 +2142,10 @@
         <w:ind w:left="4320" w:hanging="360"/>
       </w:pPr>
       <w:rPr>
-        <w:rFonts w:hint="default" w:ascii="Wingdings" w:hAnsi="Wingdings"/>
-      </w:rPr>
-    </w:lvl>
-    <w:lvl xmlns:w="http://schemas.openxmlformats.org/wordprocessingml/2006/main" w:ilvl="6">
+        <w:rFonts w:ascii="Wingdings" w:hAnsi="Wingdings" w:hint="default"/>
+      </w:rPr>
+    </w:lvl>
+    <w:lvl w:ilvl="6" w:tplc="B596C4D4">
       <w:start w:val="1"/>
       <w:numFmt w:val="bullet"/>
       <w:lvlText w:val=""/>
@@ -2258,10 +2154,10 @@
         <w:ind w:left="5040" w:hanging="360"/>
       </w:pPr>
       <w:rPr>
-        <w:rFonts w:hint="default" w:ascii="Symbol" w:hAnsi="Symbol"/>
-      </w:rPr>
-    </w:lvl>
-    <w:lvl xmlns:w="http://schemas.openxmlformats.org/wordprocessingml/2006/main" w:ilvl="7">
+        <w:rFonts w:ascii="Symbol" w:hAnsi="Symbol" w:hint="default"/>
+      </w:rPr>
+    </w:lvl>
+    <w:lvl w:ilvl="7" w:tplc="6DF6CE9A">
       <w:start w:val="1"/>
       <w:numFmt w:val="bullet"/>
       <w:lvlText w:val="o"/>
@@ -2270,10 +2166,10 @@
         <w:ind w:left="5760" w:hanging="360"/>
       </w:pPr>
       <w:rPr>
-        <w:rFonts w:hint="default" w:ascii="Courier New" w:hAnsi="Courier New"/>
-      </w:rPr>
-    </w:lvl>
-    <w:lvl xmlns:w="http://schemas.openxmlformats.org/wordprocessingml/2006/main" w:ilvl="8">
+        <w:rFonts w:ascii="Courier New" w:hAnsi="Courier New" w:hint="default"/>
+      </w:rPr>
+    </w:lvl>
+    <w:lvl w:ilvl="8" w:tplc="9800AAC6">
       <w:start w:val="1"/>
       <w:numFmt w:val="bullet"/>
       <w:lvlText w:val=""/>
@@ -2282,14 +2178,15 @@
         <w:ind w:left="6480" w:hanging="360"/>
       </w:pPr>
       <w:rPr>
-        <w:rFonts w:hint="default" w:ascii="Wingdings" w:hAnsi="Wingdings"/>
+        <w:rFonts w:ascii="Wingdings" w:hAnsi="Wingdings" w:hint="default"/>
       </w:rPr>
     </w:lvl>
   </w:abstractNum>
-  <w:abstractNum xmlns:w="http://schemas.openxmlformats.org/wordprocessingml/2006/main" w:abstractNumId="1">
-    <w:nsid w:val="1bf9b72e"/>
-    <w:multiLevelType xmlns:w="http://schemas.openxmlformats.org/wordprocessingml/2006/main" w:val="hybridMultilevel"/>
-    <w:lvl xmlns:w="http://schemas.openxmlformats.org/wordprocessingml/2006/main" w:ilvl="0">
+  <w:abstractNum w:abstractNumId="15" w15:restartNumberingAfterBreak="0">
+    <w:nsid w:val="7E999401"/>
+    <w:multiLevelType w:val="hybridMultilevel"/>
+    <w:tmpl w:val="44669156"/>
+    <w:lvl w:ilvl="0" w:tplc="3DD8E7D8">
       <w:start w:val="1"/>
       <w:numFmt w:val="bullet"/>
       <w:lvlText w:val=""/>
@@ -2298,10 +2195,10 @@
         <w:ind w:left="720" w:hanging="360"/>
       </w:pPr>
       <w:rPr>
-        <w:rFonts w:hint="default" w:ascii="Symbol" w:hAnsi="Symbol"/>
-      </w:rPr>
-    </w:lvl>
-    <w:lvl xmlns:w="http://schemas.openxmlformats.org/wordprocessingml/2006/main" w:ilvl="1">
+        <w:rFonts w:ascii="Symbol" w:hAnsi="Symbol" w:hint="default"/>
+      </w:rPr>
+    </w:lvl>
+    <w:lvl w:ilvl="1" w:tplc="C968116A">
       <w:start w:val="1"/>
       <w:numFmt w:val="bullet"/>
       <w:lvlText w:val="o"/>
@@ -2310,10 +2207,10 @@
         <w:ind w:left="1440" w:hanging="360"/>
       </w:pPr>
       <w:rPr>
-        <w:rFonts w:hint="default" w:ascii="Courier New" w:hAnsi="Courier New"/>
-      </w:rPr>
-    </w:lvl>
-    <w:lvl xmlns:w="http://schemas.openxmlformats.org/wordprocessingml/2006/main" w:ilvl="2">
+        <w:rFonts w:ascii="Courier New" w:hAnsi="Courier New" w:hint="default"/>
+      </w:rPr>
+    </w:lvl>
+    <w:lvl w:ilvl="2" w:tplc="77D0D720">
       <w:start w:val="1"/>
       <w:numFmt w:val="bullet"/>
       <w:lvlText w:val=""/>
@@ -2322,10 +2219,10 @@
         <w:ind w:left="2160" w:hanging="360"/>
       </w:pPr>
       <w:rPr>
-        <w:rFonts w:hint="default" w:ascii="Wingdings" w:hAnsi="Wingdings"/>
-      </w:rPr>
-    </w:lvl>
-    <w:lvl xmlns:w="http://schemas.openxmlformats.org/wordprocessingml/2006/main" w:ilvl="3">
+        <w:rFonts w:ascii="Wingdings" w:hAnsi="Wingdings" w:hint="default"/>
+      </w:rPr>
+    </w:lvl>
+    <w:lvl w:ilvl="3" w:tplc="9D5C4970">
       <w:start w:val="1"/>
       <w:numFmt w:val="bullet"/>
       <w:lvlText w:val=""/>
@@ -2334,10 +2231,10 @@
         <w:ind w:left="2880" w:hanging="360"/>
       </w:pPr>
       <w:rPr>
-        <w:rFonts w:hint="default" w:ascii="Symbol" w:hAnsi="Symbol"/>
-      </w:rPr>
-    </w:lvl>
-    <w:lvl xmlns:w="http://schemas.openxmlformats.org/wordprocessingml/2006/main" w:ilvl="4">
+        <w:rFonts w:ascii="Symbol" w:hAnsi="Symbol" w:hint="default"/>
+      </w:rPr>
+    </w:lvl>
+    <w:lvl w:ilvl="4" w:tplc="D1A06F10">
       <w:start w:val="1"/>
       <w:numFmt w:val="bullet"/>
       <w:lvlText w:val="o"/>
@@ -2346,10 +2243,10 @@
         <w:ind w:left="3600" w:hanging="360"/>
       </w:pPr>
       <w:rPr>
-        <w:rFonts w:hint="default" w:ascii="Courier New" w:hAnsi="Courier New"/>
-      </w:rPr>
-    </w:lvl>
-    <w:lvl xmlns:w="http://schemas.openxmlformats.org/wordprocessingml/2006/main" w:ilvl="5">
+        <w:rFonts w:ascii="Courier New" w:hAnsi="Courier New" w:hint="default"/>
+      </w:rPr>
+    </w:lvl>
+    <w:lvl w:ilvl="5" w:tplc="2CB6ABC0">
       <w:start w:val="1"/>
       <w:numFmt w:val="bullet"/>
       <w:lvlText w:val=""/>
@@ -2358,10 +2255,10 @@
         <w:ind w:left="4320" w:hanging="360"/>
       </w:pPr>
       <w:rPr>
-        <w:rFonts w:hint="default" w:ascii="Wingdings" w:hAnsi="Wingdings"/>
-      </w:rPr>
-    </w:lvl>
-    <w:lvl xmlns:w="http://schemas.openxmlformats.org/wordprocessingml/2006/main" w:ilvl="6">
+        <w:rFonts w:ascii="Wingdings" w:hAnsi="Wingdings" w:hint="default"/>
+      </w:rPr>
+    </w:lvl>
+    <w:lvl w:ilvl="6" w:tplc="50FC41A6">
       <w:start w:val="1"/>
       <w:numFmt w:val="bullet"/>
       <w:lvlText w:val=""/>
@@ -2370,10 +2267,10 @@
         <w:ind w:left="5040" w:hanging="360"/>
       </w:pPr>
       <w:rPr>
-        <w:rFonts w:hint="default" w:ascii="Symbol" w:hAnsi="Symbol"/>
-      </w:rPr>
-    </w:lvl>
-    <w:lvl xmlns:w="http://schemas.openxmlformats.org/wordprocessingml/2006/main" w:ilvl="7">
+        <w:rFonts w:ascii="Symbol" w:hAnsi="Symbol" w:hint="default"/>
+      </w:rPr>
+    </w:lvl>
+    <w:lvl w:ilvl="7" w:tplc="DE18E570">
       <w:start w:val="1"/>
       <w:numFmt w:val="bullet"/>
       <w:lvlText w:val="o"/>
@@ -2382,10 +2279,10 @@
         <w:ind w:left="5760" w:hanging="360"/>
       </w:pPr>
       <w:rPr>
-        <w:rFonts w:hint="default" w:ascii="Courier New" w:hAnsi="Courier New"/>
-      </w:rPr>
-    </w:lvl>
-    <w:lvl xmlns:w="http://schemas.openxmlformats.org/wordprocessingml/2006/main" w:ilvl="8">
+        <w:rFonts w:ascii="Courier New" w:hAnsi="Courier New" w:hint="default"/>
+      </w:rPr>
+    </w:lvl>
+    <w:lvl w:ilvl="8" w:tplc="ABC2BC1A">
       <w:start w:val="1"/>
       <w:numFmt w:val="bullet"/>
       <w:lvlText w:val=""/>
@@ -2394,67 +2291,67 @@
         <w:ind w:left="6480" w:hanging="360"/>
       </w:pPr>
       <w:rPr>
-        <w:rFonts w:hint="default" w:ascii="Wingdings" w:hAnsi="Wingdings"/>
+        <w:rFonts w:ascii="Wingdings" w:hAnsi="Wingdings" w:hint="default"/>
       </w:rPr>
     </w:lvl>
   </w:abstractNum>
-  <w:num w:numId="16">
-    <w:abstractNumId w:val="16"/>
+  <w:num w:numId="1" w16cid:durableId="947859694">
+    <w:abstractNumId w:val="8"/>
   </w:num>
-  <w:num w:numId="15">
+  <w:num w:numId="2" w16cid:durableId="621881587">
+    <w:abstractNumId w:val="10"/>
+  </w:num>
+  <w:num w:numId="3" w16cid:durableId="331219469">
+    <w:abstractNumId w:val="9"/>
+  </w:num>
+  <w:num w:numId="4" w16cid:durableId="589967281">
+    <w:abstractNumId w:val="6"/>
+  </w:num>
+  <w:num w:numId="5" w16cid:durableId="1903448567">
+    <w:abstractNumId w:val="7"/>
+  </w:num>
+  <w:num w:numId="6" w16cid:durableId="910891239">
+    <w:abstractNumId w:val="1"/>
+  </w:num>
+  <w:num w:numId="7" w16cid:durableId="394165794">
+    <w:abstractNumId w:val="5"/>
+  </w:num>
+  <w:num w:numId="8" w16cid:durableId="1073888651">
+    <w:abstractNumId w:val="3"/>
+  </w:num>
+  <w:num w:numId="9" w16cid:durableId="1638022534">
+    <w:abstractNumId w:val="13"/>
+  </w:num>
+  <w:num w:numId="10" w16cid:durableId="493958960">
+    <w:abstractNumId w:val="14"/>
+  </w:num>
+  <w:num w:numId="11" w16cid:durableId="18161634">
+    <w:abstractNumId w:val="12"/>
+  </w:num>
+  <w:num w:numId="12" w16cid:durableId="1398283294">
+    <w:abstractNumId w:val="2"/>
+  </w:num>
+  <w:num w:numId="13" w16cid:durableId="690494881">
     <w:abstractNumId w:val="15"/>
   </w:num>
-  <w:num w:numId="14">
-    <w:abstractNumId w:val="14"/>
-  </w:num>
-  <w:num w:numId="13">
-    <w:abstractNumId w:val="13"/>
-  </w:num>
-  <w:num w:numId="12">
-    <w:abstractNumId w:val="12"/>
-  </w:num>
-  <w:num w:numId="11">
+  <w:num w:numId="14" w16cid:durableId="121391114">
     <w:abstractNumId w:val="11"/>
   </w:num>
-  <w:num w:numId="10">
-    <w:abstractNumId w:val="10"/>
+  <w:num w:numId="15" w16cid:durableId="372341496">
+    <w:abstractNumId w:val="0"/>
   </w:num>
-  <w:num w:numId="9">
-    <w:abstractNumId w:val="9"/>
-  </w:num>
-  <w:num w:numId="8">
-    <w:abstractNumId w:val="8"/>
-  </w:num>
-  <w:num w:numId="7">
-    <w:abstractNumId w:val="7"/>
-  </w:num>
-  <w:num w:numId="6">
-    <w:abstractNumId w:val="6"/>
-  </w:num>
-  <w:num w:numId="5">
-    <w:abstractNumId w:val="5"/>
-  </w:num>
-  <w:num w:numId="4">
+  <w:num w:numId="16" w16cid:durableId="112603717">
     <w:abstractNumId w:val="4"/>
-  </w:num>
-  <w:num w:numId="3">
-    <w:abstractNumId w:val="3"/>
-  </w:num>
-  <w:num w:numId="2">
-    <w:abstractNumId w:val="2"/>
-  </w:num>
-  <w:num w:numId="1">
-    <w:abstractNumId w:val="1"/>
   </w:num>
 </w:numbering>
 </file>
 
 <file path=word/styles.xml><?xml version="1.0" encoding="utf-8"?>
-<w:styles xmlns:mc="http://schemas.openxmlformats.org/markup-compatibility/2006" xmlns:r="http://schemas.openxmlformats.org/officeDocument/2006/relationships" xmlns:w="http://schemas.openxmlformats.org/wordprocessingml/2006/main" xmlns:w14="http://schemas.microsoft.com/office/word/2010/wordml" xmlns:w15="http://schemas.microsoft.com/office/word/2012/wordml" xmlns:w16cid="http://schemas.microsoft.com/office/word/2016/wordml/cid" xmlns:w16se="http://schemas.microsoft.com/office/word/2015/wordml/symex" xmlns:wp14="http://schemas.microsoft.com/office/word/2010/wordprocessingDrawing" xmlns:w16="http://schemas.microsoft.com/office/word/2018/wordml" xmlns:w16cex="http://schemas.microsoft.com/office/word/2018/wordml/cex" xmlns:w16sdtdh="http://schemas.microsoft.com/office/word/2020/wordml/sdtdatahash" xmlns:w16sdtfl="http://schemas.microsoft.com/office/word/2024/wordml/sdtformatlock" mc:Ignorable="w14 w15 w16se w16cid wp14 w16 w16cex w16sdtdh w16sdtfl">
+<w:styles xmlns:mc="http://schemas.openxmlformats.org/markup-compatibility/2006" xmlns:r="http://schemas.openxmlformats.org/officeDocument/2006/relationships" xmlns:w="http://schemas.openxmlformats.org/wordprocessingml/2006/main" xmlns:w14="http://schemas.microsoft.com/office/word/2010/wordml" xmlns:w15="http://schemas.microsoft.com/office/word/2012/wordml" xmlns:w16cex="http://schemas.microsoft.com/office/word/2018/wordml/cex" xmlns:w16cid="http://schemas.microsoft.com/office/word/2016/wordml/cid" xmlns:w16="http://schemas.microsoft.com/office/word/2018/wordml" xmlns:w16du="http://schemas.microsoft.com/office/word/2023/wordml/word16du" xmlns:w16sdtdh="http://schemas.microsoft.com/office/word/2020/wordml/sdtdatahash" xmlns:w16se="http://schemas.microsoft.com/office/word/2015/wordml/symex" mc:Ignorable="w14 w15 w16se w16cid w16 w16cex w16sdtdh w16du">
   <w:docDefaults>
     <w:rPrDefault>
       <w:rPr>
-        <w:rFonts w:asciiTheme="minorHAnsi" w:hAnsiTheme="minorHAnsi" w:eastAsiaTheme="minorHAnsi" w:cstheme="minorBidi"/>
+        <w:rFonts w:asciiTheme="minorHAnsi" w:eastAsiaTheme="minorHAnsi" w:hAnsiTheme="minorHAnsi" w:cstheme="minorBidi"/>
         <w:sz w:val="24"/>
         <w:szCs w:val="24"/>
         <w:lang w:val="es-MX" w:eastAsia="en-US" w:bidi="ar-SA"/>
@@ -2466,17 +2363,17 @@
       </w:pPr>
     </w:pPrDefault>
   </w:docDefaults>
-  <w:latentStyles w:defLockedState="0" w:defUIPriority="99" w:defSemiHidden="0" w:defUnhideWhenUsed="0" w:defQFormat="0" w:count="375">
+  <w:latentStyles w:defLockedState="0" w:defUIPriority="99" w:defSemiHidden="0" w:defUnhideWhenUsed="0" w:defQFormat="0" w:count="376">
     <w:lsdException w:name="Normal" w:uiPriority="0" w:qFormat="1"/>
     <w:lsdException w:name="heading 1" w:uiPriority="9" w:qFormat="1"/>
-    <w:lsdException w:name="heading 2" w:uiPriority="9" w:semiHidden="1" w:unhideWhenUsed="1" w:qFormat="1"/>
-    <w:lsdException w:name="heading 3" w:uiPriority="9" w:semiHidden="1" w:unhideWhenUsed="1" w:qFormat="1"/>
-    <w:lsdException w:name="heading 4" w:uiPriority="9" w:semiHidden="1" w:unhideWhenUsed="1" w:qFormat="1"/>
-    <w:lsdException w:name="heading 5" w:uiPriority="9" w:semiHidden="1" w:unhideWhenUsed="1" w:qFormat="1"/>
-    <w:lsdException w:name="heading 6" w:uiPriority="9" w:semiHidden="1" w:unhideWhenUsed="1" w:qFormat="1"/>
-    <w:lsdException w:name="heading 7" w:uiPriority="9" w:semiHidden="1" w:unhideWhenUsed="1" w:qFormat="1"/>
-    <w:lsdException w:name="heading 8" w:uiPriority="9" w:semiHidden="1" w:unhideWhenUsed="1" w:qFormat="1"/>
-    <w:lsdException w:name="heading 9" w:uiPriority="9" w:semiHidden="1" w:unhideWhenUsed="1" w:qFormat="1"/>
+    <w:lsdException w:name="heading 2" w:semiHidden="1" w:uiPriority="9" w:unhideWhenUsed="1" w:qFormat="1"/>
+    <w:lsdException w:name="heading 3" w:semiHidden="1" w:uiPriority="9" w:unhideWhenUsed="1" w:qFormat="1"/>
+    <w:lsdException w:name="heading 4" w:semiHidden="1" w:uiPriority="9" w:unhideWhenUsed="1" w:qFormat="1"/>
+    <w:lsdException w:name="heading 5" w:semiHidden="1" w:uiPriority="9" w:unhideWhenUsed="1" w:qFormat="1"/>
+    <w:lsdException w:name="heading 6" w:semiHidden="1" w:uiPriority="9" w:unhideWhenUsed="1" w:qFormat="1"/>
+    <w:lsdException w:name="heading 7" w:semiHidden="1" w:uiPriority="9" w:unhideWhenUsed="1" w:qFormat="1"/>
+    <w:lsdException w:name="heading 8" w:semiHidden="1" w:uiPriority="9" w:unhideWhenUsed="1" w:qFormat="1"/>
+    <w:lsdException w:name="heading 9" w:semiHidden="1" w:uiPriority="9" w:unhideWhenUsed="1" w:qFormat="1"/>
     <w:lsdException w:name="index 1" w:semiHidden="1" w:unhideWhenUsed="1"/>
     <w:lsdException w:name="index 2" w:semiHidden="1" w:unhideWhenUsed="1"/>
     <w:lsdException w:name="index 3" w:semiHidden="1" w:unhideWhenUsed="1"/>
@@ -2486,22 +2383,22 @@
     <w:lsdException w:name="index 7" w:semiHidden="1" w:unhideWhenUsed="1"/>
     <w:lsdException w:name="index 8" w:semiHidden="1" w:unhideWhenUsed="1"/>
     <w:lsdException w:name="index 9" w:semiHidden="1" w:unhideWhenUsed="1"/>
-    <w:lsdException w:name="toc 1" w:uiPriority="39" w:semiHidden="1" w:unhideWhenUsed="1"/>
-    <w:lsdException w:name="toc 2" w:uiPriority="39" w:semiHidden="1" w:unhideWhenUsed="1"/>
-    <w:lsdException w:name="toc 3" w:uiPriority="39" w:semiHidden="1" w:unhideWhenUsed="1"/>
-    <w:lsdException w:name="toc 4" w:uiPriority="39" w:semiHidden="1" w:unhideWhenUsed="1"/>
-    <w:lsdException w:name="toc 5" w:uiPriority="39" w:semiHidden="1" w:unhideWhenUsed="1"/>
-    <w:lsdException w:name="toc 6" w:uiPriority="39" w:semiHidden="1" w:unhideWhenUsed="1"/>
-    <w:lsdException w:name="toc 7" w:uiPriority="39" w:semiHidden="1" w:unhideWhenUsed="1"/>
-    <w:lsdException w:name="toc 8" w:uiPriority="39" w:semiHidden="1" w:unhideWhenUsed="1"/>
-    <w:lsdException w:name="toc 9" w:uiPriority="39" w:semiHidden="1" w:unhideWhenUsed="1"/>
+    <w:lsdException w:name="toc 1" w:semiHidden="1" w:uiPriority="39" w:unhideWhenUsed="1"/>
+    <w:lsdException w:name="toc 2" w:semiHidden="1" w:uiPriority="39" w:unhideWhenUsed="1"/>
+    <w:lsdException w:name="toc 3" w:semiHidden="1" w:uiPriority="39" w:unhideWhenUsed="1"/>
+    <w:lsdException w:name="toc 4" w:semiHidden="1" w:uiPriority="39" w:unhideWhenUsed="1"/>
+    <w:lsdException w:name="toc 5" w:semiHidden="1" w:uiPriority="39" w:unhideWhenUsed="1"/>
+    <w:lsdException w:name="toc 6" w:semiHidden="1" w:uiPriority="39" w:unhideWhenUsed="1"/>
+    <w:lsdException w:name="toc 7" w:semiHidden="1" w:uiPriority="39" w:unhideWhenUsed="1"/>
+    <w:lsdException w:name="toc 8" w:semiHidden="1" w:uiPriority="39" w:unhideWhenUsed="1"/>
+    <w:lsdException w:name="toc 9" w:semiHidden="1" w:uiPriority="39" w:unhideWhenUsed="1"/>
     <w:lsdException w:name="Normal Indent" w:semiHidden="1" w:unhideWhenUsed="1"/>
     <w:lsdException w:name="footnote text" w:semiHidden="1" w:unhideWhenUsed="1"/>
     <w:lsdException w:name="annotation text" w:semiHidden="1" w:unhideWhenUsed="1"/>
     <w:lsdException w:name="header" w:semiHidden="1" w:unhideWhenUsed="1"/>
     <w:lsdException w:name="footer" w:semiHidden="1" w:unhideWhenUsed="1"/>
     <w:lsdException w:name="index heading" w:semiHidden="1" w:unhideWhenUsed="1"/>
-    <w:lsdException w:name="caption" w:uiPriority="35" w:semiHidden="1" w:unhideWhenUsed="1" w:qFormat="1"/>
+    <w:lsdException w:name="caption" w:semiHidden="1" w:uiPriority="35" w:unhideWhenUsed="1" w:qFormat="1"/>
     <w:lsdException w:name="table of figures" w:semiHidden="1" w:unhideWhenUsed="1"/>
     <w:lsdException w:name="envelope address" w:semiHidden="1" w:unhideWhenUsed="1"/>
     <w:lsdException w:name="envelope return" w:semiHidden="1" w:unhideWhenUsed="1"/>
@@ -2532,7 +2429,7 @@
     <w:lsdException w:name="Title" w:uiPriority="10" w:qFormat="1"/>
     <w:lsdException w:name="Closing" w:semiHidden="1" w:unhideWhenUsed="1"/>
     <w:lsdException w:name="Signature" w:semiHidden="1" w:unhideWhenUsed="1"/>
-    <w:lsdException w:name="Default Paragraph Font" w:uiPriority="1" w:semiHidden="1" w:unhideWhenUsed="1"/>
+    <w:lsdException w:name="Default Paragraph Font" w:semiHidden="1" w:uiPriority="1" w:unhideWhenUsed="1"/>
     <w:lsdException w:name="Body Text" w:semiHidden="1" w:unhideWhenUsed="1"/>
     <w:lsdException w:name="Body Text Indent" w:semiHidden="1" w:unhideWhenUsed="1"/>
     <w:lsdException w:name="List Continue" w:semiHidden="1" w:unhideWhenUsed="1"/>
@@ -2732,8 +2629,8 @@
     <w:lsdException w:name="Subtle Reference" w:uiPriority="31" w:qFormat="1"/>
     <w:lsdException w:name="Intense Reference" w:uiPriority="32" w:qFormat="1"/>
     <w:lsdException w:name="Book Title" w:uiPriority="33" w:qFormat="1"/>
-    <w:lsdException w:name="Bibliography" w:uiPriority="37" w:semiHidden="1" w:unhideWhenUsed="1"/>
-    <w:lsdException w:name="TOC Heading" w:uiPriority="39" w:semiHidden="1" w:unhideWhenUsed="1" w:qFormat="1"/>
+    <w:lsdException w:name="Bibliography" w:semiHidden="1" w:uiPriority="37" w:unhideWhenUsed="1"/>
+    <w:lsdException w:name="TOC Heading" w:semiHidden="1" w:uiPriority="39" w:unhideWhenUsed="1" w:qFormat="1"/>
     <w:lsdException w:name="Plain Table 1" w:uiPriority="41"/>
     <w:lsdException w:name="Plain Table 2" w:uiPriority="42"/>
     <w:lsdException w:name="Plain Table 3" w:uiPriority="43"/>
@@ -2842,18 +2739,19 @@
     <w:lsdException w:name="Smart Hyperlink" w:semiHidden="1" w:unhideWhenUsed="1"/>
     <w:lsdException w:name="Hashtag" w:semiHidden="1" w:unhideWhenUsed="1"/>
     <w:lsdException w:name="Unresolved Mention" w:semiHidden="1" w:unhideWhenUsed="1"/>
+    <w:lsdException w:name="Smart Link" w:semiHidden="1" w:unhideWhenUsed="1"/>
   </w:latentStyles>
-  <w:style w:type="paragraph" w:styleId="Normal" w:default="1">
+  <w:style w:type="paragraph" w:default="1" w:styleId="Normal">
     <w:name w:val="Normal"/>
     <w:qFormat/>
   </w:style>
-  <w:style w:type="character" w:styleId="Fuentedeprrafopredeter" w:default="1">
+  <w:style w:type="character" w:default="1" w:styleId="Fuentedeprrafopredeter">
     <w:name w:val="Default Paragraph Font"/>
     <w:uiPriority w:val="1"/>
     <w:semiHidden/>
     <w:unhideWhenUsed/>
   </w:style>
-  <w:style w:type="table" w:styleId="Tablanormal" w:default="1">
+  <w:style w:type="table" w:default="1" w:styleId="Tablanormal">
     <w:name w:val="Normal Table"/>
     <w:uiPriority w:val="99"/>
     <w:semiHidden/>
@@ -2868,7 +2766,7 @@
       </w:tblCellMar>
     </w:tblPr>
   </w:style>
-  <w:style w:type="numbering" w:styleId="Sinlista" w:default="1">
+  <w:style w:type="numbering" w:default="1" w:styleId="Sinlista">
     <w:name w:val="No List"/>
     <w:uiPriority w:val="99"/>
     <w:semiHidden/>
@@ -2889,7 +2787,7 @@
       <w:spacing w:after="0" w:line="240" w:lineRule="auto"/>
     </w:pPr>
   </w:style>
-  <w:style w:type="character" w:styleId="EncabezadoCar" w:customStyle="1">
+  <w:style w:type="character" w:customStyle="1" w:styleId="EncabezadoCar">
     <w:name w:val="Encabezado Car"/>
     <w:basedOn w:val="Fuentedeprrafopredeter"/>
     <w:link w:val="Encabezado"/>
@@ -2911,87 +2809,79 @@
       <w:spacing w:after="0" w:line="240" w:lineRule="auto"/>
     </w:pPr>
   </w:style>
-  <w:style w:type="character" w:styleId="PiedepginaCar" w:customStyle="1">
+  <w:style w:type="character" w:customStyle="1" w:styleId="PiedepginaCar">
     <w:name w:val="Pie de página Car"/>
     <w:basedOn w:val="Fuentedeprrafopredeter"/>
     <w:link w:val="Piedepgina"/>
     <w:uiPriority w:val="99"/>
     <w:rsid w:val="001B2354"/>
   </w:style>
-  <w:style w:type="paragraph" w:styleId="Title">
-    <w:uiPriority w:val="10"/>
+  <w:style w:type="paragraph" w:styleId="Ttulo">
     <w:name w:val="Title"/>
     <w:basedOn w:val="Normal"/>
     <w:next w:val="Normal"/>
+    <w:uiPriority w:val="10"/>
     <w:qFormat/>
     <w:rsid w:val="5FD06E33"/>
-    <w:rPr>
-      <w:rFonts w:ascii="Aptos Display" w:hAnsi="Aptos Display" w:eastAsia="Aptos Display" w:cs="" w:asciiTheme="majorAscii" w:hAnsiTheme="majorAscii" w:eastAsiaTheme="minorAscii" w:cstheme="majorEastAsia"/>
-      <w:sz w:val="56"/>
-      <w:szCs w:val="56"/>
-    </w:rPr>
     <w:pPr>
       <w:spacing w:after="80" w:line="240" w:lineRule="auto"/>
       <w:contextualSpacing/>
     </w:pPr>
+    <w:rPr>
+      <w:rFonts w:asciiTheme="majorHAnsi" w:eastAsiaTheme="minorEastAsia" w:hAnsiTheme="majorHAnsi" w:cstheme="majorEastAsia"/>
+      <w:sz w:val="56"/>
+      <w:szCs w:val="56"/>
+    </w:rPr>
   </w:style>
-  <w:style w:type="paragraph" w:styleId="Subtitle">
-    <w:uiPriority w:val="11"/>
+  <w:style w:type="paragraph" w:styleId="Subttulo">
     <w:name w:val="Subtitle"/>
     <w:basedOn w:val="Normal"/>
     <w:next w:val="Normal"/>
+    <w:uiPriority w:val="11"/>
     <w:qFormat/>
     <w:rsid w:val="5FD06E33"/>
     <w:rPr>
-      <w:rFonts w:eastAsia="Aptos Display" w:cs="" w:eastAsiaTheme="minorAscii" w:cstheme="majorEastAsia"/>
-      <w:color w:val="595959" w:themeColor="text1" w:themeTint="A6" w:themeShade="FF"/>
+      <w:rFonts w:eastAsiaTheme="minorEastAsia" w:cstheme="majorEastAsia"/>
+      <w:color w:val="595959" w:themeColor="text1" w:themeTint="A6"/>
       <w:sz w:val="28"/>
       <w:szCs w:val="28"/>
     </w:rPr>
   </w:style>
-  <w:style w:type="paragraph" w:styleId="ListParagraph">
-    <w:uiPriority w:val="34"/>
+  <w:style w:type="paragraph" w:styleId="Prrafodelista">
     <w:name w:val="List Paragraph"/>
     <w:basedOn w:val="Normal"/>
+    <w:uiPriority w:val="34"/>
     <w:qFormat/>
     <w:rsid w:val="5FD06E33"/>
     <w:pPr>
-      <w:spacing/>
       <w:ind w:left="720"/>
       <w:contextualSpacing/>
     </w:pPr>
   </w:style>
-  <w:style xmlns:w="http://schemas.openxmlformats.org/wordprocessingml/2006/main" w:type="table" w:styleId="TableGrid">
-    <w:name xmlns:w="http://schemas.openxmlformats.org/wordprocessingml/2006/main" w:val="Table Grid"/>
-    <w:basedOn xmlns:w="http://schemas.openxmlformats.org/wordprocessingml/2006/main" w:val="Tablanormal"/>
-    <w:uiPriority xmlns:w="http://schemas.openxmlformats.org/wordprocessingml/2006/main" w:val="59"/>
-    <w:rsid xmlns:w="http://schemas.openxmlformats.org/wordprocessingml/2006/main" w:val="00FB4123"/>
-    <w:pPr xmlns:w="http://schemas.openxmlformats.org/wordprocessingml/2006/main">
+  <w:style w:type="table" w:styleId="Tablaconcuadrcula">
+    <w:name w:val="Table Grid"/>
+    <w:basedOn w:val="Tablanormal"/>
+    <w:uiPriority w:val="59"/>
+    <w:rsid w:val="00FB4123"/>
+    <w:pPr>
       <w:spacing w:after="0" w:line="240" w:lineRule="auto"/>
     </w:pPr>
-    <w:tblPr xmlns:w="http://schemas.openxmlformats.org/wordprocessingml/2006/main">
-      <w:tblInd w:w="0" w:type="dxa"/>
+    <w:tblPr>
       <w:tblBorders>
-        <w:top w:val="single" w:color="000000" w:themeColor="text1" w:sz="4" w:space="0"/>
-        <w:left w:val="single" w:color="000000" w:themeColor="text1" w:sz="4" w:space="0"/>
-        <w:bottom w:val="single" w:color="000000" w:themeColor="text1" w:sz="4" w:space="0"/>
-        <w:right w:val="single" w:color="000000" w:themeColor="text1" w:sz="4" w:space="0"/>
-        <w:insideH w:val="single" w:color="000000" w:themeColor="text1" w:sz="4" w:space="0"/>
-        <w:insideV w:val="single" w:color="000000" w:themeColor="text1" w:sz="4" w:space="0"/>
+        <w:top w:val="single" w:sz="4" w:space="0" w:color="000000" w:themeColor="text1"/>
+        <w:left w:val="single" w:sz="4" w:space="0" w:color="000000" w:themeColor="text1"/>
+        <w:bottom w:val="single" w:sz="4" w:space="0" w:color="000000" w:themeColor="text1"/>
+        <w:right w:val="single" w:sz="4" w:space="0" w:color="000000" w:themeColor="text1"/>
+        <w:insideH w:val="single" w:sz="4" w:space="0" w:color="000000" w:themeColor="text1"/>
+        <w:insideV w:val="single" w:sz="4" w:space="0" w:color="000000" w:themeColor="text1"/>
       </w:tblBorders>
-      <w:tblCellMar>
-        <w:top w:w="0" w:type="dxa"/>
-        <w:left w:w="108" w:type="dxa"/>
-        <w:bottom w:w="0" w:type="dxa"/>
-        <w:right w:w="108" w:type="dxa"/>
-      </w:tblCellMar>
     </w:tblPr>
   </w:style>
 </w:styles>
 </file>
 
 <file path=word/theme/theme1.xml><?xml version="1.0" encoding="utf-8"?>
-<a:theme xmlns:thm15="http://schemas.microsoft.com/office/thememl/2012/main" xmlns:a="http://schemas.openxmlformats.org/drawingml/2006/main" name="Tema de Office">
+<a:theme xmlns:a="http://schemas.openxmlformats.org/drawingml/2006/main" name="Tema de Office">
   <a:themeElements>
     <a:clrScheme name="Office">
       <a:dk1>
